--- a/git/git（圣思园）.docx
+++ b/git/git（圣思园）.docx
@@ -1366,22 +1366,768 @@
           <w:lang w:val="en-US" w:eastAsia="zh-CN"/>
         </w:rPr>
       </w:pPr>
+    </w:p>
+    <w:p>
+      <w:pPr>
+        <w:widowControl w:val="0"/>
+        <w:numPr>
+          <w:ilvl w:val="0"/>
+          <w:numId w:val="0"/>
+        </w:numPr>
+        <w:jc w:val="both"/>
+      </w:pPr>
+      <w:r>
+        <w:drawing>
+          <wp:inline distT="0" distB="0" distL="114300" distR="114300">
+            <wp:extent cx="5271135" cy="3719195"/>
+            <wp:effectExtent l="0" t="0" r="5715" b="14605"/>
+            <wp:docPr id="7" name="图片 1"/>
+            <wp:cNvGraphicFramePr>
+              <a:graphicFrameLocks xmlns:a="http://schemas.openxmlformats.org/drawingml/2006/main" noChangeAspect="1"/>
+            </wp:cNvGraphicFramePr>
+            <a:graphic xmlns:a="http://schemas.openxmlformats.org/drawingml/2006/main">
+              <a:graphicData uri="http://schemas.openxmlformats.org/drawingml/2006/picture">
+                <pic:pic xmlns:pic="http://schemas.openxmlformats.org/drawingml/2006/picture">
+                  <pic:nvPicPr>
+                    <pic:cNvPr id="7" name="图片 1"/>
+                    <pic:cNvPicPr>
+                      <a:picLocks noChangeAspect="1"/>
+                    </pic:cNvPicPr>
+                  </pic:nvPicPr>
+                  <pic:blipFill>
+                    <a:blip r:embed="rId10"/>
+                    <a:stretch>
+                      <a:fillRect/>
+                    </a:stretch>
+                  </pic:blipFill>
+                  <pic:spPr>
+                    <a:xfrm>
+                      <a:off x="0" y="0"/>
+                      <a:ext cx="5271135" cy="3719195"/>
+                    </a:xfrm>
+                    <a:prstGeom prst="rect">
+                      <a:avLst/>
+                    </a:prstGeom>
+                    <a:noFill/>
+                    <a:ln>
+                      <a:noFill/>
+                    </a:ln>
+                  </pic:spPr>
+                </pic:pic>
+              </a:graphicData>
+            </a:graphic>
+          </wp:inline>
+        </w:drawing>
+      </w:r>
+    </w:p>
+    <w:p>
+      <w:pPr>
+        <w:widowControl w:val="0"/>
+        <w:numPr>
+          <w:ilvl w:val="0"/>
+          <w:numId w:val="0"/>
+        </w:numPr>
+        <w:jc w:val="both"/>
+        <w:rPr>
+          <w:rFonts w:hint="default"/>
+          <w:lang w:val="en-US" w:eastAsia="zh-CN"/>
+        </w:rPr>
+      </w:pPr>
+    </w:p>
+    <w:p>
+      <w:pPr>
+        <w:widowControl w:val="0"/>
+        <w:numPr>
+          <w:ilvl w:val="0"/>
+          <w:numId w:val="0"/>
+        </w:numPr>
+        <w:jc w:val="both"/>
+        <w:rPr>
+          <w:rFonts w:hint="eastAsia"/>
+          <w:lang w:val="en-US" w:eastAsia="zh-CN"/>
+        </w:rPr>
+      </w:pPr>
+      <w:r>
+        <w:rPr>
+          <w:rFonts w:hint="eastAsia"/>
+          <w:lang w:val="en-US" w:eastAsia="zh-CN"/>
+        </w:rPr>
+        <w:t>容易混淆的两个命令:</w:t>
+      </w:r>
+    </w:p>
+    <w:p>
+      <w:pPr>
+        <w:widowControl w:val="0"/>
+        <w:numPr>
+          <w:ilvl w:val="0"/>
+          <w:numId w:val="0"/>
+        </w:numPr>
+        <w:jc w:val="both"/>
+        <w:rPr>
+          <w:rFonts w:hint="default"/>
+          <w:lang w:val="en-US" w:eastAsia="zh-CN"/>
+        </w:rPr>
+      </w:pPr>
+      <w:r>
+        <w:rPr>
+          <w:rFonts w:hint="eastAsia"/>
+          <w:lang w:val="en-US" w:eastAsia="zh-CN"/>
+        </w:rPr>
+        <w:t>git checkout -- a.txt ：没有git add之前命令生效，恢复到暂存区的最后一次内容，丢弃修改</w:t>
+      </w:r>
+    </w:p>
+    <w:p>
+      <w:pPr>
+        <w:widowControl w:val="0"/>
+        <w:numPr>
+          <w:ilvl w:val="0"/>
+          <w:numId w:val="0"/>
+        </w:numPr>
+        <w:jc w:val="both"/>
+        <w:rPr>
+          <w:rFonts w:hint="eastAsia"/>
+          <w:lang w:val="en-US" w:eastAsia="zh-CN"/>
+        </w:rPr>
+      </w:pPr>
+      <w:r>
+        <w:rPr>
+          <w:rFonts w:hint="eastAsia"/>
+          <w:lang w:val="en-US" w:eastAsia="zh-CN"/>
+        </w:rPr>
+        <w:t>git reset HEAD a.txt ：代码不会有任何变更，git add之后有效，相当于add到暂存区的内容移除到工作区。</w:t>
+      </w:r>
+    </w:p>
+    <w:p>
+      <w:pPr>
+        <w:widowControl w:val="0"/>
+        <w:numPr>
+          <w:ilvl w:val="0"/>
+          <w:numId w:val="0"/>
+        </w:numPr>
+        <w:jc w:val="both"/>
+        <w:rPr>
+          <w:rFonts w:hint="eastAsia"/>
+          <w:lang w:val="en-US" w:eastAsia="zh-CN"/>
+        </w:rPr>
+      </w:pPr>
+    </w:p>
+    <w:p>
+      <w:pPr>
+        <w:widowControl w:val="0"/>
+        <w:numPr>
+          <w:ilvl w:val="0"/>
+          <w:numId w:val="0"/>
+        </w:numPr>
+        <w:jc w:val="both"/>
+        <w:rPr>
+          <w:rFonts w:hint="eastAsia"/>
+          <w:lang w:val="en-US" w:eastAsia="zh-CN"/>
+        </w:rPr>
+      </w:pPr>
+      <w:r>
+        <w:rPr>
+          <w:rFonts w:hint="eastAsia"/>
+          <w:lang w:val="en-US" w:eastAsia="zh-CN"/>
+        </w:rPr>
+        <w:t>git stash:当我在a分支开发，这时候需要紧急改另b分支内容修复bug，但是我a分支还不能提交代码，因为可能有bug，或者不能编译都，那么就要把a分支临时stash</w:t>
+      </w:r>
+    </w:p>
+    <w:p>
+      <w:pPr>
+        <w:widowControl w:val="0"/>
+        <w:numPr>
+          <w:ilvl w:val="0"/>
+          <w:numId w:val="0"/>
+        </w:numPr>
+        <w:jc w:val="both"/>
+        <w:rPr>
+          <w:rFonts w:hint="eastAsia"/>
+          <w:lang w:val="en-US" w:eastAsia="zh-CN"/>
+        </w:rPr>
+      </w:pPr>
+      <w:r>
+        <w:rPr>
+          <w:rFonts w:hint="eastAsia"/>
+          <w:lang w:val="en-US" w:eastAsia="zh-CN"/>
+        </w:rPr>
+        <w:t>git stash pop:等我又切换成a分支的时候，执行这个命令，就可以接着在a分支上开发了</w:t>
+      </w:r>
+    </w:p>
+    <w:p>
+      <w:pPr>
+        <w:widowControl w:val="0"/>
+        <w:numPr>
+          <w:ilvl w:val="0"/>
+          <w:numId w:val="0"/>
+        </w:numPr>
+        <w:jc w:val="both"/>
+        <w:rPr>
+          <w:rFonts w:hint="eastAsia"/>
+          <w:lang w:val="en-US" w:eastAsia="zh-CN"/>
+        </w:rPr>
+      </w:pPr>
+      <w:r>
+        <w:rPr>
+          <w:rFonts w:hint="eastAsia"/>
+          <w:lang w:val="en-US" w:eastAsia="zh-CN"/>
+        </w:rPr>
+        <w:t xml:space="preserve">git stash save </w:t>
+      </w:r>
+      <w:r>
+        <w:rPr>
+          <w:rFonts w:hint="default"/>
+          <w:lang w:val="en-US" w:eastAsia="zh-CN"/>
+        </w:rPr>
+        <w:t>‘</w:t>
+      </w:r>
+      <w:r>
+        <w:rPr>
+          <w:rFonts w:hint="eastAsia"/>
+          <w:lang w:val="en-US" w:eastAsia="zh-CN"/>
+        </w:rPr>
+        <w:t>hello world</w:t>
+      </w:r>
+      <w:r>
+        <w:rPr>
+          <w:rFonts w:hint="default"/>
+          <w:lang w:val="en-US" w:eastAsia="zh-CN"/>
+        </w:rPr>
+        <w:t>’</w:t>
+      </w:r>
+      <w:r>
+        <w:rPr>
+          <w:rFonts w:hint="eastAsia"/>
+          <w:lang w:val="en-US" w:eastAsia="zh-CN"/>
+        </w:rPr>
+        <w:t>:stash的时候注释一下可以（git stash命令的增强版，要不自己都忘了a分支开发到哪里了）</w:t>
+      </w:r>
+    </w:p>
+    <w:p>
+      <w:pPr>
+        <w:widowControl w:val="0"/>
+        <w:numPr>
+          <w:ilvl w:val="0"/>
+          <w:numId w:val="0"/>
+        </w:numPr>
+        <w:jc w:val="both"/>
+      </w:pPr>
+      <w:r>
+        <w:drawing>
+          <wp:inline distT="0" distB="0" distL="114300" distR="114300">
+            <wp:extent cx="5266690" cy="3096895"/>
+            <wp:effectExtent l="0" t="0" r="10160" b="8255"/>
+            <wp:docPr id="8" name="图片 1"/>
+            <wp:cNvGraphicFramePr>
+              <a:graphicFrameLocks xmlns:a="http://schemas.openxmlformats.org/drawingml/2006/main" noChangeAspect="1"/>
+            </wp:cNvGraphicFramePr>
+            <a:graphic xmlns:a="http://schemas.openxmlformats.org/drawingml/2006/main">
+              <a:graphicData uri="http://schemas.openxmlformats.org/drawingml/2006/picture">
+                <pic:pic xmlns:pic="http://schemas.openxmlformats.org/drawingml/2006/picture">
+                  <pic:nvPicPr>
+                    <pic:cNvPr id="8" name="图片 1"/>
+                    <pic:cNvPicPr>
+                      <a:picLocks noChangeAspect="1"/>
+                    </pic:cNvPicPr>
+                  </pic:nvPicPr>
+                  <pic:blipFill>
+                    <a:blip r:embed="rId11"/>
+                    <a:stretch>
+                      <a:fillRect/>
+                    </a:stretch>
+                  </pic:blipFill>
+                  <pic:spPr>
+                    <a:xfrm>
+                      <a:off x="0" y="0"/>
+                      <a:ext cx="5266690" cy="3096895"/>
+                    </a:xfrm>
+                    <a:prstGeom prst="rect">
+                      <a:avLst/>
+                    </a:prstGeom>
+                    <a:noFill/>
+                    <a:ln>
+                      <a:noFill/>
+                    </a:ln>
+                  </pic:spPr>
+                </pic:pic>
+              </a:graphicData>
+            </a:graphic>
+          </wp:inline>
+        </w:drawing>
+      </w:r>
+    </w:p>
+    <w:p>
+      <w:pPr>
+        <w:widowControl w:val="0"/>
+        <w:numPr>
+          <w:ilvl w:val="0"/>
+          <w:numId w:val="0"/>
+        </w:numPr>
+        <w:jc w:val="both"/>
+      </w:pPr>
+    </w:p>
+    <w:p>
+      <w:pPr>
+        <w:widowControl w:val="0"/>
+        <w:numPr>
+          <w:ilvl w:val="0"/>
+          <w:numId w:val="0"/>
+        </w:numPr>
+        <w:jc w:val="both"/>
+      </w:pPr>
+      <w:r>
+        <w:rPr>
+          <w:rFonts w:hint="eastAsia"/>
+          <w:lang w:val="en-US" w:eastAsia="zh-CN"/>
+        </w:rPr>
+        <w:t>git标签</w:t>
+      </w:r>
+    </w:p>
+    <w:p>
+      <w:pPr>
+        <w:widowControl w:val="0"/>
+        <w:numPr>
+          <w:ilvl w:val="0"/>
+          <w:numId w:val="0"/>
+        </w:numPr>
+        <w:jc w:val="both"/>
+        <w:rPr>
+          <w:rFonts w:hint="eastAsia"/>
+          <w:lang w:val="en-US" w:eastAsia="zh-CN"/>
+        </w:rPr>
+      </w:pPr>
+      <w:r>
+        <w:rPr>
+          <w:rFonts w:hint="eastAsia"/>
+          <w:lang w:val="en-US" w:eastAsia="zh-CN"/>
+        </w:rPr>
+        <w:t>轻量级标签 ：git tag v1.0</w:t>
+      </w:r>
+    </w:p>
+    <w:p>
+      <w:pPr>
+        <w:widowControl w:val="0"/>
+        <w:numPr>
+          <w:ilvl w:val="0"/>
+          <w:numId w:val="0"/>
+        </w:numPr>
+        <w:jc w:val="both"/>
+        <w:rPr>
+          <w:rFonts w:hint="default"/>
+          <w:lang w:val="en-US" w:eastAsia="zh-CN"/>
+        </w:rPr>
+      </w:pPr>
+      <w:r>
+        <w:rPr>
+          <w:rFonts w:hint="eastAsia"/>
+          <w:lang w:val="en-US" w:eastAsia="zh-CN"/>
+        </w:rPr>
+        <w:t xml:space="preserve">带注释的标签 ：git tag -a v2.0 -m </w:t>
+      </w:r>
+      <w:r>
+        <w:rPr>
+          <w:rFonts w:hint="default"/>
+          <w:lang w:val="en-US" w:eastAsia="zh-CN"/>
+        </w:rPr>
+        <w:t>‘</w:t>
+      </w:r>
+      <w:r>
+        <w:rPr>
+          <w:rFonts w:hint="eastAsia"/>
+          <w:lang w:val="en-US" w:eastAsia="zh-CN"/>
+        </w:rPr>
+        <w:t>2.0released</w:t>
+      </w:r>
+      <w:r>
+        <w:rPr>
+          <w:rFonts w:hint="default"/>
+          <w:lang w:val="en-US" w:eastAsia="zh-CN"/>
+        </w:rPr>
+        <w:t>’</w:t>
+      </w:r>
+    </w:p>
+    <w:p>
+      <w:pPr>
+        <w:widowControl w:val="0"/>
+        <w:numPr>
+          <w:ilvl w:val="0"/>
+          <w:numId w:val="0"/>
+        </w:numPr>
+        <w:jc w:val="both"/>
+        <w:rPr>
+          <w:rFonts w:hint="eastAsia"/>
+          <w:lang w:val="en-US" w:eastAsia="zh-CN"/>
+        </w:rPr>
+      </w:pPr>
+      <w:r>
+        <w:rPr>
+          <w:rFonts w:hint="eastAsia"/>
+          <w:lang w:val="en-US" w:eastAsia="zh-CN"/>
+        </w:rPr>
+        <w:t>所有标签 ：git tag</w:t>
+      </w:r>
+    </w:p>
+    <w:p>
+      <w:pPr>
+        <w:widowControl w:val="0"/>
+        <w:numPr>
+          <w:ilvl w:val="0"/>
+          <w:numId w:val="0"/>
+        </w:numPr>
+        <w:jc w:val="both"/>
+        <w:rPr>
+          <w:rFonts w:hint="default"/>
+          <w:lang w:val="en-US" w:eastAsia="zh-CN"/>
+        </w:rPr>
+      </w:pPr>
+      <w:r>
+        <w:rPr>
+          <w:rFonts w:hint="eastAsia"/>
+          <w:lang w:val="en-US" w:eastAsia="zh-CN"/>
+        </w:rPr>
+        <w:t xml:space="preserve">查找以v开头的tag ：git tag -l </w:t>
+      </w:r>
+      <w:r>
+        <w:rPr>
+          <w:rFonts w:hint="default"/>
+          <w:lang w:val="en-US" w:eastAsia="zh-CN"/>
+        </w:rPr>
+        <w:t>‘</w:t>
+      </w:r>
+      <w:r>
+        <w:rPr>
+          <w:rFonts w:hint="eastAsia"/>
+          <w:lang w:val="en-US" w:eastAsia="zh-CN"/>
+        </w:rPr>
+        <w:t>v*</w:t>
+      </w:r>
+      <w:r>
+        <w:rPr>
+          <w:rFonts w:hint="default"/>
+          <w:lang w:val="en-US" w:eastAsia="zh-CN"/>
+        </w:rPr>
+        <w:t>’</w:t>
+      </w:r>
+    </w:p>
+    <w:p>
+      <w:pPr>
+        <w:widowControl w:val="0"/>
+        <w:numPr>
+          <w:ilvl w:val="0"/>
+          <w:numId w:val="0"/>
+        </w:numPr>
+        <w:jc w:val="both"/>
+        <w:rPr>
+          <w:rFonts w:hint="eastAsia"/>
+          <w:lang w:val="en-US" w:eastAsia="zh-CN"/>
+        </w:rPr>
+      </w:pPr>
+      <w:r>
+        <w:rPr>
+          <w:rFonts w:hint="eastAsia"/>
+          <w:lang w:val="en-US" w:eastAsia="zh-CN"/>
+        </w:rPr>
+        <w:t>删除 : git tag -d v1.0</w:t>
+      </w:r>
+    </w:p>
+    <w:p>
+      <w:pPr>
+        <w:widowControl w:val="0"/>
+        <w:numPr>
+          <w:ilvl w:val="0"/>
+          <w:numId w:val="0"/>
+        </w:numPr>
+        <w:jc w:val="both"/>
+        <w:rPr>
+          <w:rFonts w:hint="default"/>
+          <w:lang w:val="en-US" w:eastAsia="zh-CN"/>
+        </w:rPr>
+      </w:pPr>
+    </w:p>
+    <w:p>
+      <w:pPr>
+        <w:widowControl w:val="0"/>
+        <w:numPr>
+          <w:ilvl w:val="0"/>
+          <w:numId w:val="0"/>
+        </w:numPr>
+        <w:jc w:val="both"/>
+        <w:rPr>
+          <w:rFonts w:hint="eastAsia"/>
+          <w:lang w:val="en-US" w:eastAsia="zh-CN"/>
+        </w:rPr>
+      </w:pPr>
+      <w:r>
+        <w:rPr>
+          <w:rFonts w:hint="eastAsia"/>
+          <w:lang w:val="en-US" w:eastAsia="zh-CN"/>
+        </w:rPr>
+        <w:t>diff:</w:t>
+      </w:r>
+    </w:p>
+    <w:p>
+      <w:pPr>
+        <w:widowControl w:val="0"/>
+        <w:numPr>
+          <w:ilvl w:val="0"/>
+          <w:numId w:val="0"/>
+        </w:numPr>
+        <w:jc w:val="both"/>
+        <w:rPr>
+          <w:rFonts w:hint="eastAsia"/>
+          <w:lang w:val="en-US" w:eastAsia="zh-CN"/>
+        </w:rPr>
+      </w:pPr>
+      <w:r>
+        <w:rPr>
+          <w:rFonts w:hint="eastAsia"/>
+          <w:lang w:val="en-US" w:eastAsia="zh-CN"/>
+        </w:rPr>
+        <w:t>查看文件提交的历史及人（非常好用）：git blame a.txt</w:t>
+      </w:r>
+    </w:p>
+    <w:p>
+      <w:pPr>
+        <w:widowControl w:val="0"/>
+        <w:numPr>
+          <w:ilvl w:val="0"/>
+          <w:numId w:val="0"/>
+        </w:numPr>
+        <w:jc w:val="both"/>
+        <w:rPr>
+          <w:rFonts w:hint="eastAsia"/>
+          <w:lang w:val="en-US" w:eastAsia="zh-CN"/>
+        </w:rPr>
+      </w:pPr>
+      <w:r>
+        <w:rPr>
+          <w:rFonts w:hint="eastAsia"/>
+          <w:lang w:val="en-US" w:eastAsia="zh-CN"/>
+        </w:rPr>
+        <w:t>先看看linux的diff命令</w:t>
+      </w:r>
+    </w:p>
+    <w:p>
+      <w:pPr>
+        <w:widowControl w:val="0"/>
+        <w:numPr>
+          <w:ilvl w:val="0"/>
+          <w:numId w:val="0"/>
+        </w:numPr>
+        <w:jc w:val="both"/>
+      </w:pPr>
+      <w:r>
+        <w:drawing>
+          <wp:inline distT="0" distB="0" distL="114300" distR="114300">
+            <wp:extent cx="5269230" cy="1026795"/>
+            <wp:effectExtent l="0" t="0" r="7620" b="1905"/>
+            <wp:docPr id="10" name="图片 3"/>
+            <wp:cNvGraphicFramePr>
+              <a:graphicFrameLocks xmlns:a="http://schemas.openxmlformats.org/drawingml/2006/main" noChangeAspect="1"/>
+            </wp:cNvGraphicFramePr>
+            <a:graphic xmlns:a="http://schemas.openxmlformats.org/drawingml/2006/main">
+              <a:graphicData uri="http://schemas.openxmlformats.org/drawingml/2006/picture">
+                <pic:pic xmlns:pic="http://schemas.openxmlformats.org/drawingml/2006/picture">
+                  <pic:nvPicPr>
+                    <pic:cNvPr id="10" name="图片 3"/>
+                    <pic:cNvPicPr>
+                      <a:picLocks noChangeAspect="1"/>
+                    </pic:cNvPicPr>
+                  </pic:nvPicPr>
+                  <pic:blipFill>
+                    <a:blip r:embed="rId12"/>
+                    <a:stretch>
+                      <a:fillRect/>
+                    </a:stretch>
+                  </pic:blipFill>
+                  <pic:spPr>
+                    <a:xfrm>
+                      <a:off x="0" y="0"/>
+                      <a:ext cx="5269230" cy="1026795"/>
+                    </a:xfrm>
+                    <a:prstGeom prst="rect">
+                      <a:avLst/>
+                    </a:prstGeom>
+                    <a:noFill/>
+                    <a:ln>
+                      <a:noFill/>
+                    </a:ln>
+                  </pic:spPr>
+                </pic:pic>
+              </a:graphicData>
+            </a:graphic>
+          </wp:inline>
+        </w:drawing>
+      </w:r>
+    </w:p>
+    <w:p>
+      <w:pPr>
+        <w:widowControl w:val="0"/>
+        <w:numPr>
+          <w:ilvl w:val="0"/>
+          <w:numId w:val="0"/>
+        </w:numPr>
+        <w:jc w:val="both"/>
+        <w:rPr>
+          <w:rFonts w:hint="eastAsia"/>
+          <w:lang w:val="en-US" w:eastAsia="zh-CN"/>
+        </w:rPr>
+      </w:pPr>
+      <w:r>
+        <w:rPr>
+          <w:rFonts w:hint="eastAsia"/>
+          <w:lang w:val="en-US" w:eastAsia="zh-CN"/>
+        </w:rPr>
+        <w:t>git diff a (比较暂存区和工作区的文件差异 减号代表暂存区 加号代表工作区)</w:t>
+      </w:r>
+    </w:p>
+    <w:p>
+      <w:pPr>
+        <w:widowControl w:val="0"/>
+        <w:numPr>
+          <w:ilvl w:val="0"/>
+          <w:numId w:val="0"/>
+        </w:numPr>
+        <w:jc w:val="both"/>
+        <w:rPr>
+          <w:rFonts w:hint="eastAsia"/>
+          <w:lang w:val="en-US" w:eastAsia="zh-CN"/>
+        </w:rPr>
+      </w:pPr>
+      <w:r>
+        <w:rPr>
+          <w:rFonts w:hint="eastAsia"/>
+          <w:lang w:val="en-US" w:eastAsia="zh-CN"/>
+        </w:rPr>
+        <w:t>git diff HEAD(比较工作区与已经最新的版本库的差别 减号代表版本库 加号代表工作区)</w:t>
+      </w:r>
+    </w:p>
+    <w:p>
+      <w:pPr>
+        <w:widowControl w:val="0"/>
+        <w:numPr>
+          <w:ilvl w:val="0"/>
+          <w:numId w:val="0"/>
+        </w:numPr>
+        <w:jc w:val="both"/>
+        <w:rPr>
+          <w:rFonts w:hint="eastAsia"/>
+          <w:lang w:val="en-US" w:eastAsia="zh-CN"/>
+        </w:rPr>
+      </w:pPr>
+      <w:r>
+        <w:rPr>
+          <w:rFonts w:hint="eastAsia"/>
+          <w:lang w:val="en-US" w:eastAsia="zh-CN"/>
+        </w:rPr>
+        <w:t>git diff --cached [commit_id](比较暂存区和版本库的差别 减号代表暂存区 加号代表版本库)</w:t>
+      </w:r>
+    </w:p>
+    <w:p>
+      <w:pPr>
+        <w:widowControl w:val="0"/>
+        <w:numPr>
+          <w:ilvl w:val="0"/>
+          <w:numId w:val="0"/>
+        </w:numPr>
+        <w:jc w:val="both"/>
+        <w:rPr>
+          <w:rFonts w:hint="eastAsia"/>
+          <w:lang w:val="en-US" w:eastAsia="zh-CN"/>
+        </w:rPr>
+      </w:pPr>
+    </w:p>
+    <w:p>
+      <w:pPr>
+        <w:widowControl w:val="0"/>
+        <w:numPr>
+          <w:ilvl w:val="0"/>
+          <w:numId w:val="0"/>
+        </w:numPr>
+        <w:jc w:val="both"/>
+        <w:rPr>
+          <w:rFonts w:hint="eastAsia"/>
+          <w:lang w:val="en-US" w:eastAsia="zh-CN"/>
+        </w:rPr>
+      </w:pPr>
+    </w:p>
+    <w:p>
+      <w:pPr>
+        <w:widowControl w:val="0"/>
+        <w:numPr>
+          <w:ilvl w:val="0"/>
+          <w:numId w:val="0"/>
+        </w:numPr>
+        <w:jc w:val="both"/>
+        <w:rPr>
+          <w:rFonts w:hint="eastAsia"/>
+          <w:lang w:val="en-US" w:eastAsia="zh-CN"/>
+        </w:rPr>
+      </w:pPr>
+      <w:r>
+        <w:rPr>
+          <w:rFonts w:hint="eastAsia"/>
+          <w:lang w:val="en-US" w:eastAsia="zh-CN"/>
+        </w:rPr>
+        <w:t>git 远程</w:t>
+      </w:r>
+    </w:p>
+    <w:p>
+      <w:pPr>
+        <w:widowControl w:val="0"/>
+        <w:numPr>
+          <w:ilvl w:val="0"/>
+          <w:numId w:val="0"/>
+        </w:numPr>
+        <w:jc w:val="both"/>
+        <w:rPr>
+          <w:rFonts w:hint="eastAsia"/>
+          <w:lang w:val="en-US" w:eastAsia="zh-CN"/>
+        </w:rPr>
+      </w:pPr>
+      <w:r>
+        <w:rPr>
+          <w:rFonts w:hint="eastAsia"/>
+          <w:lang w:val="en-US" w:eastAsia="zh-CN"/>
+        </w:rPr>
+        <w:t>push 推送</w:t>
+      </w:r>
+    </w:p>
+    <w:p>
+      <w:pPr>
+        <w:widowControl w:val="0"/>
+        <w:numPr>
+          <w:ilvl w:val="0"/>
+          <w:numId w:val="0"/>
+        </w:numPr>
+        <w:jc w:val="both"/>
+        <w:rPr>
+          <w:rFonts w:hint="eastAsia"/>
+          <w:lang w:val="en-US" w:eastAsia="zh-CN"/>
+        </w:rPr>
+      </w:pPr>
+      <w:r>
+        <w:rPr>
+          <w:rFonts w:hint="eastAsia"/>
+          <w:lang w:val="en-US" w:eastAsia="zh-CN"/>
+        </w:rPr>
+        <w:t>pull = fetch + merge</w:t>
+      </w:r>
+    </w:p>
+    <w:p>
+      <w:pPr>
+        <w:widowControl w:val="0"/>
+        <w:numPr>
+          <w:ilvl w:val="0"/>
+          <w:numId w:val="0"/>
+        </w:numPr>
+        <w:jc w:val="both"/>
+        <w:rPr>
+          <w:rFonts w:hint="default"/>
+          <w:lang w:val="en-US" w:eastAsia="zh-CN"/>
+        </w:rPr>
+      </w:pPr>
       <w:bookmarkStart w:id="0" w:name="_GoBack"/>
       <w:bookmarkEnd w:id="0"/>
-    </w:p>
-    <w:p>
-      <w:pPr>
-        <w:widowControl w:val="0"/>
-        <w:numPr>
-          <w:ilvl w:val="0"/>
-          <w:numId w:val="0"/>
-        </w:numPr>
-        <w:jc w:val="both"/>
-        <w:rPr>
-          <w:rFonts w:hint="default"/>
-          <w:lang w:val="en-US" w:eastAsia="zh-CN"/>
-        </w:rPr>
-      </w:pPr>
     </w:p>
     <w:p>
       <w:pPr>
@@ -1506,7 +2252,7 @@
     <w:lsdException w:qFormat="1" w:unhideWhenUsed="0" w:uiPriority="0" w:semiHidden="0" w:name="Title"/>
     <w:lsdException w:unhideWhenUsed="0" w:uiPriority="0" w:semiHidden="0" w:name="Closing"/>
     <w:lsdException w:unhideWhenUsed="0" w:uiPriority="0" w:semiHidden="0" w:name="Signature"/>
-    <w:lsdException w:unhideWhenUsed="0" w:uiPriority="0" w:name="Default Paragraph Font"/>
+    <w:lsdException w:qFormat="1" w:unhideWhenUsed="0" w:uiPriority="0" w:name="Default Paragraph Font"/>
     <w:lsdException w:unhideWhenUsed="0" w:uiPriority="0" w:semiHidden="0" w:name="Body Text"/>
     <w:lsdException w:unhideWhenUsed="0" w:uiPriority="0" w:semiHidden="0" w:name="Body Text Indent"/>
     <w:lsdException w:unhideWhenUsed="0" w:uiPriority="0" w:semiHidden="0" w:name="List Continue"/>
@@ -1727,6 +2473,7 @@
   <w:style w:type="character" w:default="1" w:styleId="4">
     <w:name w:val="Default Paragraph Font"/>
     <w:semiHidden/>
+    <w:qFormat/>
     <w:uiPriority w:val="0"/>
   </w:style>
   <w:style w:type="table" w:default="1" w:styleId="3">

--- a/git/git（圣思园）.docx
+++ b/git/git（圣思园）.docx
@@ -2126,22 +2126,2397 @@
           <w:lang w:val="en-US" w:eastAsia="zh-CN"/>
         </w:rPr>
       </w:pPr>
+    </w:p>
+    <w:p>
+      <w:pPr>
+        <w:widowControl w:val="0"/>
+        <w:numPr>
+          <w:ilvl w:val="0"/>
+          <w:numId w:val="0"/>
+        </w:numPr>
+        <w:jc w:val="both"/>
+        <w:rPr>
+          <w:rFonts w:hint="eastAsia"/>
+          <w:lang w:val="en-US" w:eastAsia="zh-CN"/>
+        </w:rPr>
+      </w:pPr>
+      <w:r>
+        <w:rPr>
+          <w:rFonts w:hint="eastAsia"/>
+          <w:lang w:val="en-US" w:eastAsia="zh-CN"/>
+        </w:rPr>
+        <w:t>git获取ssh的远程仓库</w:t>
+      </w:r>
+    </w:p>
+    <w:p>
+      <w:pPr>
+        <w:widowControl w:val="0"/>
+        <w:numPr>
+          <w:ilvl w:val="0"/>
+          <w:numId w:val="2"/>
+        </w:numPr>
+        <w:jc w:val="both"/>
+        <w:rPr>
+          <w:rFonts w:hint="eastAsia"/>
+          <w:lang w:val="en-US" w:eastAsia="zh-CN"/>
+        </w:rPr>
+      </w:pPr>
+      <w:r>
+        <w:rPr>
+          <w:rFonts w:hint="eastAsia"/>
+          <w:lang w:val="en-US" w:eastAsia="zh-CN"/>
+        </w:rPr>
+        <w:t>远程建立个仓库（github官网的图形界面）</w:t>
+      </w:r>
+    </w:p>
+    <w:p>
+      <w:pPr>
+        <w:widowControl w:val="0"/>
+        <w:numPr>
+          <w:ilvl w:val="0"/>
+          <w:numId w:val="2"/>
+        </w:numPr>
+        <w:jc w:val="both"/>
+        <w:rPr>
+          <w:rFonts w:hint="default"/>
+          <w:lang w:val="en-US" w:eastAsia="zh-CN"/>
+        </w:rPr>
+      </w:pPr>
+      <w:r>
+        <w:rPr>
+          <w:rFonts w:hint="eastAsia"/>
+          <w:lang w:val="en-US" w:eastAsia="zh-CN"/>
+        </w:rPr>
+        <w:t>本地建立项目并初始化git init .</w:t>
+      </w:r>
+    </w:p>
+    <w:p>
+      <w:pPr>
+        <w:widowControl w:val="0"/>
+        <w:numPr>
+          <w:ilvl w:val="0"/>
+          <w:numId w:val="2"/>
+        </w:numPr>
+        <w:jc w:val="both"/>
+        <w:rPr>
+          <w:rFonts w:hint="default"/>
+          <w:lang w:val="en-US" w:eastAsia="zh-CN"/>
+        </w:rPr>
+      </w:pPr>
+      <w:r>
+        <w:rPr>
+          <w:rFonts w:hint="eastAsia"/>
+          <w:lang w:val="en-US" w:eastAsia="zh-CN"/>
+        </w:rPr>
+        <w:t xml:space="preserve">git remote add origin </w:t>
+      </w:r>
+      <w:r>
+        <w:rPr>
+          <w:rFonts w:hint="eastAsia"/>
+          <w:lang w:val="en-US" w:eastAsia="zh-CN"/>
+        </w:rPr>
+        <w:fldChar w:fldCharType="begin"/>
+      </w:r>
+      <w:r>
+        <w:rPr>
+          <w:rFonts w:hint="eastAsia"/>
+          <w:lang w:val="en-US" w:eastAsia="zh-CN"/>
+        </w:rPr>
+        <w:instrText xml:space="preserve"> HYPERLINK "mailto:git@github.com:gitlecture/gitlecture.git" </w:instrText>
+      </w:r>
+      <w:r>
+        <w:rPr>
+          <w:rFonts w:hint="eastAsia"/>
+          <w:lang w:val="en-US" w:eastAsia="zh-CN"/>
+        </w:rPr>
+        <w:fldChar w:fldCharType="separate"/>
+      </w:r>
+      <w:r>
+        <w:rPr>
+          <w:rStyle w:val="5"/>
+          <w:rFonts w:hint="eastAsia"/>
+          <w:lang w:val="en-US" w:eastAsia="zh-CN"/>
+        </w:rPr>
+        <w:t>git@github.com:gitlecture/gitlecture.git</w:t>
+      </w:r>
+      <w:r>
+        <w:rPr>
+          <w:rFonts w:hint="eastAsia"/>
+          <w:lang w:val="en-US" w:eastAsia="zh-CN"/>
+        </w:rPr>
+        <w:fldChar w:fldCharType="end"/>
+      </w:r>
+    </w:p>
+    <w:p>
+      <w:pPr>
+        <w:widowControl w:val="0"/>
+        <w:numPr>
+          <w:ilvl w:val="0"/>
+          <w:numId w:val="2"/>
+        </w:numPr>
+        <w:jc w:val="both"/>
+        <w:rPr>
+          <w:rFonts w:hint="default"/>
+          <w:lang w:val="en-US" w:eastAsia="zh-CN"/>
+        </w:rPr>
+      </w:pPr>
+      <w:r>
+        <w:rPr>
+          <w:rFonts w:hint="eastAsia"/>
+          <w:lang w:val="en-US" w:eastAsia="zh-CN"/>
+        </w:rPr>
+        <w:t>git remote show origin</w:t>
+      </w:r>
+    </w:p>
+    <w:p>
+      <w:pPr>
+        <w:widowControl w:val="0"/>
+        <w:numPr>
+          <w:ilvl w:val="0"/>
+          <w:numId w:val="0"/>
+        </w:numPr>
+        <w:jc w:val="both"/>
+        <w:rPr>
+          <w:rFonts w:hint="eastAsia"/>
+          <w:lang w:val="en-US" w:eastAsia="zh-CN"/>
+        </w:rPr>
+      </w:pPr>
+      <w:r>
+        <w:rPr>
+          <w:rFonts w:hint="eastAsia"/>
+          <w:lang w:val="en-US" w:eastAsia="zh-CN"/>
+        </w:rPr>
+        <w:t xml:space="preserve">   会弹出一个确认界面输入yes</w:t>
+      </w:r>
+    </w:p>
+    <w:p>
+      <w:pPr>
+        <w:widowControl w:val="0"/>
+        <w:numPr>
+          <w:ilvl w:val="0"/>
+          <w:numId w:val="0"/>
+        </w:numPr>
+        <w:jc w:val="both"/>
+        <w:rPr>
+          <w:rFonts w:hint="eastAsia"/>
+          <w:lang w:val="en-US" w:eastAsia="zh-CN"/>
+        </w:rPr>
+      </w:pPr>
+      <w:r>
+        <w:rPr>
+          <w:rFonts w:hint="eastAsia"/>
+          <w:lang w:val="en-US" w:eastAsia="zh-CN"/>
+        </w:rPr>
+        <w:t xml:space="preserve">   但是不会成功，因为没有把本地的公钥放到远程的github仓库中</w:t>
+      </w:r>
+    </w:p>
+    <w:p>
+      <w:pPr>
+        <w:widowControl w:val="0"/>
+        <w:numPr>
+          <w:ilvl w:val="0"/>
+          <w:numId w:val="3"/>
+        </w:numPr>
+        <w:jc w:val="both"/>
+        <w:rPr>
+          <w:rFonts w:hint="eastAsia"/>
+          <w:lang w:val="en-US" w:eastAsia="zh-CN"/>
+        </w:rPr>
+      </w:pPr>
+      <w:r>
+        <w:rPr>
+          <w:rFonts w:hint="eastAsia"/>
+          <w:lang w:val="en-US" w:eastAsia="zh-CN"/>
+        </w:rPr>
+        <w:t>cd .ssh</w:t>
+      </w:r>
+    </w:p>
+    <w:p>
+      <w:pPr>
+        <w:widowControl w:val="0"/>
+        <w:numPr>
+          <w:ilvl w:val="0"/>
+          <w:numId w:val="0"/>
+        </w:numPr>
+        <w:ind w:firstLine="420" w:firstLineChars="0"/>
+        <w:jc w:val="both"/>
+        <w:rPr>
+          <w:rFonts w:hint="eastAsia"/>
+          <w:lang w:val="en-US" w:eastAsia="zh-CN"/>
+        </w:rPr>
+      </w:pPr>
+      <w:r>
+        <w:rPr>
+          <w:rFonts w:hint="eastAsia"/>
+          <w:lang w:val="en-US" w:eastAsia="zh-CN"/>
+        </w:rPr>
+        <w:t>执行ssh-keygen 一路回车</w:t>
+      </w:r>
+    </w:p>
+    <w:p>
+      <w:pPr>
+        <w:widowControl w:val="0"/>
+        <w:numPr>
+          <w:ilvl w:val="0"/>
+          <w:numId w:val="0"/>
+        </w:numPr>
+        <w:ind w:firstLine="420" w:firstLineChars="0"/>
+        <w:jc w:val="both"/>
+        <w:rPr>
+          <w:rFonts w:hint="eastAsia"/>
+          <w:lang w:val="en-US" w:eastAsia="zh-CN"/>
+        </w:rPr>
+      </w:pPr>
+      <w:r>
+        <w:rPr>
+          <w:rFonts w:hint="eastAsia"/>
+          <w:lang w:val="en-US" w:eastAsia="zh-CN"/>
+        </w:rPr>
+        <w:t>会生成id_rsa(私钥，自己留着谁也不给)   id_rsa.pub（公钥，放到github上面，具体怎么放，看下面的截图）</w:t>
+      </w:r>
+    </w:p>
+    <w:p>
+      <w:pPr>
+        <w:widowControl w:val="0"/>
+        <w:numPr>
+          <w:ilvl w:val="0"/>
+          <w:numId w:val="0"/>
+        </w:numPr>
+        <w:ind w:firstLine="420" w:firstLineChars="0"/>
+        <w:jc w:val="both"/>
+        <w:rPr>
+          <w:rFonts w:hint="eastAsia"/>
+          <w:lang w:val="en-US" w:eastAsia="zh-CN"/>
+        </w:rPr>
+      </w:pPr>
+      <w:r>
+        <w:rPr>
+          <w:rFonts w:hint="eastAsia"/>
+          <w:lang w:val="en-US" w:eastAsia="zh-CN"/>
+        </w:rPr>
+        <w:t>进入仓库-&gt;settings-&gt;Deploy keys-&gt;Add deploy key-&gt;（title随便写，key是本地的公钥）</w:t>
+      </w:r>
+    </w:p>
+    <w:p>
+      <w:pPr>
+        <w:widowControl w:val="0"/>
+        <w:numPr>
+          <w:ilvl w:val="0"/>
+          <w:numId w:val="0"/>
+        </w:numPr>
+        <w:ind w:firstLine="420" w:firstLineChars="0"/>
+        <w:jc w:val="both"/>
+        <w:rPr>
+          <w:rFonts w:hint="default"/>
+          <w:lang w:val="en-US" w:eastAsia="zh-CN"/>
+        </w:rPr>
+      </w:pPr>
+      <w:r>
+        <w:drawing>
+          <wp:inline distT="0" distB="0" distL="114300" distR="114300">
+            <wp:extent cx="5266055" cy="2661920"/>
+            <wp:effectExtent l="0" t="0" r="10795" b="5080"/>
+            <wp:docPr id="12" name="图片 3"/>
+            <wp:cNvGraphicFramePr>
+              <a:graphicFrameLocks xmlns:a="http://schemas.openxmlformats.org/drawingml/2006/main" noChangeAspect="1"/>
+            </wp:cNvGraphicFramePr>
+            <a:graphic xmlns:a="http://schemas.openxmlformats.org/drawingml/2006/main">
+              <a:graphicData uri="http://schemas.openxmlformats.org/drawingml/2006/picture">
+                <pic:pic xmlns:pic="http://schemas.openxmlformats.org/drawingml/2006/picture">
+                  <pic:nvPicPr>
+                    <pic:cNvPr id="12" name="图片 3"/>
+                    <pic:cNvPicPr>
+                      <a:picLocks noChangeAspect="1"/>
+                    </pic:cNvPicPr>
+                  </pic:nvPicPr>
+                  <pic:blipFill>
+                    <a:blip r:embed="rId13"/>
+                    <a:stretch>
+                      <a:fillRect/>
+                    </a:stretch>
+                  </pic:blipFill>
+                  <pic:spPr>
+                    <a:xfrm>
+                      <a:off x="0" y="0"/>
+                      <a:ext cx="5266055" cy="2661920"/>
+                    </a:xfrm>
+                    <a:prstGeom prst="rect">
+                      <a:avLst/>
+                    </a:prstGeom>
+                    <a:noFill/>
+                    <a:ln>
+                      <a:noFill/>
+                    </a:ln>
+                  </pic:spPr>
+                </pic:pic>
+              </a:graphicData>
+            </a:graphic>
+          </wp:inline>
+        </w:drawing>
+      </w:r>
+    </w:p>
+    <w:p>
+      <w:pPr>
+        <w:widowControl w:val="0"/>
+        <w:numPr>
+          <w:ilvl w:val="0"/>
+          <w:numId w:val="3"/>
+        </w:numPr>
+        <w:jc w:val="both"/>
+        <w:rPr>
+          <w:rFonts w:hint="default"/>
+          <w:lang w:val="en-US" w:eastAsia="zh-CN"/>
+        </w:rPr>
+      </w:pPr>
+      <w:r>
+        <w:rPr>
+          <w:rFonts w:hint="eastAsia"/>
+          <w:lang w:val="en-US" w:eastAsia="zh-CN"/>
+        </w:rPr>
+        <w:t xml:space="preserve"> 设置完了再次执行 git remote show origin</w:t>
+      </w:r>
+    </w:p>
+    <w:p>
+      <w:pPr>
+        <w:widowControl w:val="0"/>
+        <w:numPr>
+          <w:ilvl w:val="0"/>
+          <w:numId w:val="0"/>
+        </w:numPr>
+        <w:jc w:val="both"/>
+        <w:rPr>
+          <w:rFonts w:hint="default"/>
+          <w:lang w:val="en-US" w:eastAsia="zh-CN"/>
+        </w:rPr>
+      </w:pPr>
+      <w:r>
+        <w:drawing>
+          <wp:inline distT="0" distB="0" distL="114300" distR="114300">
+            <wp:extent cx="5273040" cy="1038225"/>
+            <wp:effectExtent l="0" t="0" r="3810" b="9525"/>
+            <wp:docPr id="11" name="图片 2"/>
+            <wp:cNvGraphicFramePr>
+              <a:graphicFrameLocks xmlns:a="http://schemas.openxmlformats.org/drawingml/2006/main" noChangeAspect="1"/>
+            </wp:cNvGraphicFramePr>
+            <a:graphic xmlns:a="http://schemas.openxmlformats.org/drawingml/2006/main">
+              <a:graphicData uri="http://schemas.openxmlformats.org/drawingml/2006/picture">
+                <pic:pic xmlns:pic="http://schemas.openxmlformats.org/drawingml/2006/picture">
+                  <pic:nvPicPr>
+                    <pic:cNvPr id="11" name="图片 2"/>
+                    <pic:cNvPicPr>
+                      <a:picLocks noChangeAspect="1"/>
+                    </pic:cNvPicPr>
+                  </pic:nvPicPr>
+                  <pic:blipFill>
+                    <a:blip r:embed="rId14"/>
+                    <a:stretch>
+                      <a:fillRect/>
+                    </a:stretch>
+                  </pic:blipFill>
+                  <pic:spPr>
+                    <a:xfrm>
+                      <a:off x="0" y="0"/>
+                      <a:ext cx="5273040" cy="1038225"/>
+                    </a:xfrm>
+                    <a:prstGeom prst="rect">
+                      <a:avLst/>
+                    </a:prstGeom>
+                    <a:noFill/>
+                    <a:ln>
+                      <a:noFill/>
+                    </a:ln>
+                  </pic:spPr>
+                </pic:pic>
+              </a:graphicData>
+            </a:graphic>
+          </wp:inline>
+        </w:drawing>
+      </w:r>
+    </w:p>
+    <w:p>
+      <w:pPr>
+        <w:widowControl w:val="0"/>
+        <w:numPr>
+          <w:ilvl w:val="0"/>
+          <w:numId w:val="3"/>
+        </w:numPr>
+        <w:jc w:val="both"/>
+        <w:rPr>
+          <w:rFonts w:hint="default"/>
+          <w:lang w:val="en-US" w:eastAsia="zh-CN"/>
+        </w:rPr>
+      </w:pPr>
+      <w:r>
+        <w:rPr>
+          <w:rFonts w:hint="eastAsia"/>
+          <w:lang w:val="en-US" w:eastAsia="zh-CN"/>
+        </w:rPr>
+        <w:t>本地和远程关联：git push -u origin master</w:t>
+      </w:r>
+    </w:p>
+    <w:p>
+      <w:pPr>
+        <w:widowControl w:val="0"/>
+        <w:numPr>
+          <w:ilvl w:val="0"/>
+          <w:numId w:val="3"/>
+        </w:numPr>
+        <w:jc w:val="both"/>
+        <w:rPr>
+          <w:rFonts w:hint="default"/>
+          <w:b/>
+          <w:bCs/>
+          <w:color w:val="FF0000"/>
+          <w:lang w:val="en-US" w:eastAsia="zh-CN"/>
+        </w:rPr>
+      </w:pPr>
+      <w:r>
+        <w:rPr>
+          <w:rFonts w:hint="eastAsia"/>
+          <w:b/>
+          <w:bCs/>
+          <w:color w:val="FF0000"/>
+          <w:lang w:val="en-US" w:eastAsia="zh-CN"/>
+        </w:rPr>
+        <w:t>注意github在仓库级别和账户级别都可以建立公钥，但是两个仓库级别不能用同一个公钥（未测试），所以我觉得企业开发一般都在账号级别建立公钥，gitlab类似。</w:t>
+      </w:r>
+    </w:p>
+    <w:p>
+      <w:pPr>
+        <w:widowControl w:val="0"/>
+        <w:numPr>
+          <w:ilvl w:val="0"/>
+          <w:numId w:val="0"/>
+        </w:numPr>
+        <w:jc w:val="both"/>
+        <w:rPr>
+          <w:rFonts w:hint="eastAsia"/>
+          <w:b/>
+          <w:bCs/>
+          <w:color w:val="FF0000"/>
+          <w:lang w:val="en-US" w:eastAsia="zh-CN"/>
+        </w:rPr>
+      </w:pPr>
+    </w:p>
+    <w:p>
+      <w:pPr>
+        <w:widowControl w:val="0"/>
+        <w:numPr>
+          <w:ilvl w:val="0"/>
+          <w:numId w:val="0"/>
+        </w:numPr>
+        <w:jc w:val="both"/>
+        <w:rPr>
+          <w:rFonts w:hint="eastAsia"/>
+          <w:b/>
+          <w:bCs/>
+          <w:color w:val="FF0000"/>
+          <w:lang w:val="en-US" w:eastAsia="zh-CN"/>
+        </w:rPr>
+      </w:pPr>
+    </w:p>
+    <w:p>
+      <w:pPr>
+        <w:widowControl w:val="0"/>
+        <w:numPr>
+          <w:ilvl w:val="0"/>
+          <w:numId w:val="0"/>
+        </w:numPr>
+        <w:jc w:val="both"/>
+        <w:rPr>
+          <w:rFonts w:hint="eastAsia"/>
+          <w:lang w:val="en-US" w:eastAsia="zh-CN"/>
+        </w:rPr>
+      </w:pPr>
+      <w:r>
+        <w:rPr>
+          <w:rFonts w:hint="eastAsia"/>
+          <w:lang w:val="en-US" w:eastAsia="zh-CN"/>
+        </w:rPr>
+        <w:t>git命令中经常出现的origin单词是什么意思呢？</w:t>
+      </w:r>
+    </w:p>
+    <w:p>
+      <w:pPr>
+        <w:widowControl w:val="0"/>
+        <w:numPr>
+          <w:ilvl w:val="0"/>
+          <w:numId w:val="0"/>
+        </w:numPr>
+        <w:jc w:val="both"/>
+        <w:rPr>
+          <w:rFonts w:hint="eastAsia"/>
+          <w:lang w:val="en-US" w:eastAsia="zh-CN"/>
+        </w:rPr>
+      </w:pPr>
+      <w:r>
+        <w:rPr>
+          <w:rFonts w:hint="eastAsia"/>
+          <w:b/>
+          <w:bCs/>
+          <w:lang w:val="en-US" w:eastAsia="zh-CN"/>
+        </w:rPr>
+        <w:t>origin代表远程</w:t>
+      </w:r>
+      <w:r>
+        <w:rPr>
+          <w:rFonts w:hint="eastAsia"/>
+          <w:lang w:val="en-US" w:eastAsia="zh-CN"/>
+        </w:rPr>
+        <w:t>的意思，但是实际是本地本地分支。</w:t>
+      </w:r>
+    </w:p>
+    <w:p>
+      <w:pPr>
+        <w:widowControl w:val="0"/>
+        <w:numPr>
+          <w:ilvl w:val="0"/>
+          <w:numId w:val="0"/>
+        </w:numPr>
+        <w:jc w:val="both"/>
+        <w:rPr>
+          <w:rFonts w:hint="eastAsia"/>
+          <w:lang w:val="en-US" w:eastAsia="zh-CN"/>
+        </w:rPr>
+      </w:pPr>
+      <w:r>
+        <w:rPr>
+          <w:rFonts w:hint="eastAsia"/>
+          <w:lang w:val="en-US" w:eastAsia="zh-CN"/>
+        </w:rPr>
+        <w:t>比如：</w:t>
+      </w:r>
+    </w:p>
+    <w:p>
+      <w:pPr>
+        <w:widowControl w:val="0"/>
+        <w:numPr>
+          <w:ilvl w:val="0"/>
+          <w:numId w:val="0"/>
+        </w:numPr>
+        <w:jc w:val="both"/>
+        <w:rPr>
+          <w:rFonts w:hint="eastAsia"/>
+          <w:lang w:val="en-US" w:eastAsia="zh-CN"/>
+        </w:rPr>
+      </w:pPr>
+      <w:r>
+        <w:rPr>
+          <w:rFonts w:hint="eastAsia"/>
+          <w:lang w:val="en-US" w:eastAsia="zh-CN"/>
+        </w:rPr>
+        <w:t>本地master-&gt;本地orgin master-&gt;远程master分支</w:t>
+      </w:r>
+    </w:p>
+    <w:p>
+      <w:pPr>
+        <w:widowControl w:val="0"/>
+        <w:numPr>
+          <w:ilvl w:val="0"/>
+          <w:numId w:val="0"/>
+        </w:numPr>
+        <w:jc w:val="both"/>
+        <w:rPr>
+          <w:rFonts w:hint="eastAsia"/>
+          <w:lang w:val="en-US" w:eastAsia="zh-CN"/>
+        </w:rPr>
+      </w:pPr>
+      <w:r>
+        <w:rPr>
+          <w:rFonts w:hint="eastAsia"/>
+          <w:lang w:val="en-US" w:eastAsia="zh-CN"/>
+        </w:rPr>
+        <w:t>可以看到orgin master是本地分支和远程分支的桥梁</w:t>
+      </w:r>
+    </w:p>
+    <w:p>
+      <w:pPr>
+        <w:widowControl w:val="0"/>
+        <w:numPr>
+          <w:ilvl w:val="0"/>
+          <w:numId w:val="0"/>
+        </w:numPr>
+        <w:jc w:val="both"/>
+        <w:rPr>
+          <w:rFonts w:hint="eastAsia"/>
+          <w:lang w:val="en-US" w:eastAsia="zh-CN"/>
+        </w:rPr>
+      </w:pPr>
+      <w:r>
+        <w:rPr>
+          <w:rFonts w:hint="eastAsia"/>
+          <w:lang w:val="en-US" w:eastAsia="zh-CN"/>
+        </w:rPr>
+        <w:t>如果能查看到本地origin分支呢？git branch -a</w:t>
+      </w:r>
+    </w:p>
+    <w:p>
+      <w:pPr>
+        <w:widowControl w:val="0"/>
+        <w:numPr>
+          <w:ilvl w:val="0"/>
+          <w:numId w:val="0"/>
+        </w:numPr>
+        <w:jc w:val="both"/>
+        <w:rPr>
+          <w:rFonts w:hint="eastAsia"/>
+          <w:lang w:val="en-US" w:eastAsia="zh-CN"/>
+        </w:rPr>
+      </w:pPr>
+      <w:r>
+        <w:rPr>
+          <w:rFonts w:hint="eastAsia"/>
+          <w:lang w:val="en-US" w:eastAsia="zh-CN"/>
+        </w:rPr>
+        <w:t>如果屏蔽查看本地origin分支呢？git branch</w:t>
+      </w:r>
+    </w:p>
+    <w:p>
+      <w:pPr>
+        <w:widowControl w:val="0"/>
+        <w:numPr>
+          <w:ilvl w:val="0"/>
+          <w:numId w:val="0"/>
+        </w:numPr>
+        <w:jc w:val="both"/>
+        <w:rPr>
+          <w:rFonts w:hint="eastAsia"/>
+          <w:lang w:val="en-US" w:eastAsia="zh-CN"/>
+        </w:rPr>
+      </w:pPr>
+      <w:r>
+        <w:rPr>
+          <w:rFonts w:hint="eastAsia"/>
+          <w:lang w:val="en-US" w:eastAsia="zh-CN"/>
+        </w:rPr>
+        <w:t>如何查看所有版本并指定各个版本的最后一次提交呢? git branch -av</w:t>
+      </w:r>
+    </w:p>
+    <w:p>
+      <w:pPr>
+        <w:widowControl w:val="0"/>
+        <w:numPr>
+          <w:ilvl w:val="0"/>
+          <w:numId w:val="0"/>
+        </w:numPr>
+        <w:jc w:val="both"/>
+        <w:rPr>
+          <w:rFonts w:hint="default"/>
+          <w:lang w:val="en-US" w:eastAsia="zh-CN"/>
+        </w:rPr>
+      </w:pPr>
+      <w:r>
+        <w:rPr>
+          <w:rFonts w:hint="eastAsia"/>
+          <w:lang w:val="en-US" w:eastAsia="zh-CN"/>
+        </w:rPr>
+        <w:t>注意可不要切换到远程分支！比如git checkout origin/master!(错误)</w:t>
+      </w:r>
+    </w:p>
+    <w:p>
+      <w:pPr>
+        <w:widowControl w:val="0"/>
+        <w:numPr>
+          <w:ilvl w:val="0"/>
+          <w:numId w:val="0"/>
+        </w:numPr>
+        <w:jc w:val="both"/>
+        <w:rPr>
+          <w:rFonts w:hint="default"/>
+          <w:lang w:val="en-US" w:eastAsia="zh-CN"/>
+        </w:rPr>
+      </w:pPr>
+    </w:p>
+    <w:p>
+      <w:pPr>
+        <w:widowControl w:val="0"/>
+        <w:numPr>
+          <w:ilvl w:val="0"/>
+          <w:numId w:val="0"/>
+        </w:numPr>
+        <w:jc w:val="both"/>
+        <w:rPr>
+          <w:rFonts w:hint="default"/>
+          <w:lang w:val="en-US" w:eastAsia="zh-CN"/>
+        </w:rPr>
+      </w:pPr>
+      <w:r>
+        <w:rPr>
+          <w:rFonts w:hint="eastAsia"/>
+          <w:lang w:val="en-US" w:eastAsia="zh-CN"/>
+        </w:rPr>
+        <w:t>如何git clone下载的项目改成自己喜欢的名字呢？命令最后指定一个名字就行了</w:t>
+      </w:r>
+    </w:p>
+    <w:p>
+      <w:pPr>
+        <w:widowControl w:val="0"/>
+        <w:numPr>
+          <w:ilvl w:val="0"/>
+          <w:numId w:val="0"/>
+        </w:numPr>
+        <w:jc w:val="both"/>
+        <w:rPr>
+          <w:rFonts w:hint="eastAsia"/>
+          <w:b/>
+          <w:bCs/>
+          <w:color w:val="FF0000"/>
+          <w:lang w:val="en-US" w:eastAsia="zh-CN"/>
+        </w:rPr>
+      </w:pPr>
+      <w:r>
+        <w:rPr>
+          <w:rFonts w:hint="eastAsia"/>
+          <w:lang w:val="en-US" w:eastAsia="zh-CN"/>
+        </w:rPr>
+        <w:t xml:space="preserve">git clone </w:t>
+      </w:r>
+      <w:r>
+        <w:rPr>
+          <w:rFonts w:hint="eastAsia"/>
+          <w:lang w:val="en-US" w:eastAsia="zh-CN"/>
+        </w:rPr>
+        <w:fldChar w:fldCharType="begin"/>
+      </w:r>
+      <w:r>
+        <w:rPr>
+          <w:rFonts w:hint="eastAsia"/>
+          <w:lang w:val="en-US" w:eastAsia="zh-CN"/>
+        </w:rPr>
+        <w:instrText xml:space="preserve"> HYPERLINK "mailto:git@github.com:gitlecure/gitlecture.git" </w:instrText>
+      </w:r>
+      <w:r>
+        <w:rPr>
+          <w:rFonts w:hint="eastAsia"/>
+          <w:lang w:val="en-US" w:eastAsia="zh-CN"/>
+        </w:rPr>
+        <w:fldChar w:fldCharType="separate"/>
+      </w:r>
+      <w:r>
+        <w:rPr>
+          <w:rStyle w:val="5"/>
+          <w:rFonts w:hint="eastAsia"/>
+          <w:lang w:val="en-US" w:eastAsia="zh-CN"/>
+        </w:rPr>
+        <w:t>git@github.com:gitlecure/gitlecture.git</w:t>
+      </w:r>
+      <w:r>
+        <w:rPr>
+          <w:rFonts w:hint="eastAsia"/>
+          <w:lang w:val="en-US" w:eastAsia="zh-CN"/>
+        </w:rPr>
+        <w:fldChar w:fldCharType="end"/>
+      </w:r>
+      <w:r>
+        <w:rPr>
+          <w:rFonts w:hint="eastAsia"/>
+          <w:lang w:val="en-US" w:eastAsia="zh-CN"/>
+        </w:rPr>
+        <w:t xml:space="preserve"> </w:t>
+      </w:r>
+      <w:r>
+        <w:rPr>
+          <w:rFonts w:hint="eastAsia"/>
+          <w:b/>
+          <w:bCs/>
+          <w:color w:val="FF0000"/>
+          <w:lang w:val="en-US" w:eastAsia="zh-CN"/>
+        </w:rPr>
+        <w:t>mygit2</w:t>
+      </w:r>
+    </w:p>
+    <w:p>
+      <w:pPr>
+        <w:widowControl w:val="0"/>
+        <w:numPr>
+          <w:ilvl w:val="0"/>
+          <w:numId w:val="0"/>
+        </w:numPr>
+        <w:jc w:val="both"/>
+        <w:rPr>
+          <w:rFonts w:hint="eastAsia"/>
+          <w:b/>
+          <w:bCs/>
+          <w:color w:val="FF0000"/>
+          <w:lang w:val="en-US" w:eastAsia="zh-CN"/>
+        </w:rPr>
+      </w:pPr>
+    </w:p>
+    <w:p>
+      <w:pPr>
+        <w:pStyle w:val="2"/>
+        <w:bidi w:val="0"/>
+        <w:rPr>
+          <w:rFonts w:hint="default"/>
+          <w:lang w:val="en-US" w:eastAsia="zh-CN"/>
+        </w:rPr>
+      </w:pPr>
+      <w:r>
+        <w:rPr>
+          <w:rFonts w:hint="eastAsia"/>
+          <w:lang w:val="en-US" w:eastAsia="zh-CN"/>
+        </w:rPr>
+        <w:t>git图形界面</w:t>
+      </w:r>
+    </w:p>
+    <w:p>
+      <w:pPr>
+        <w:widowControl w:val="0"/>
+        <w:numPr>
+          <w:ilvl w:val="0"/>
+          <w:numId w:val="0"/>
+        </w:numPr>
+        <w:jc w:val="both"/>
+        <w:rPr>
+          <w:rFonts w:hint="eastAsia"/>
+          <w:lang w:val="en-US" w:eastAsia="zh-CN"/>
+        </w:rPr>
+      </w:pPr>
+      <w:r>
+        <w:rPr>
+          <w:rFonts w:hint="eastAsia"/>
+          <w:lang w:val="en-US" w:eastAsia="zh-CN"/>
+        </w:rPr>
+        <w:t>which gitk</w:t>
+      </w:r>
+    </w:p>
+    <w:p>
+      <w:pPr>
+        <w:widowControl w:val="0"/>
+        <w:numPr>
+          <w:ilvl w:val="0"/>
+          <w:numId w:val="0"/>
+        </w:numPr>
+        <w:jc w:val="both"/>
+        <w:rPr>
+          <w:rFonts w:hint="eastAsia"/>
+          <w:lang w:val="en-US" w:eastAsia="zh-CN"/>
+        </w:rPr>
+      </w:pPr>
+      <w:r>
+        <w:rPr>
+          <w:rFonts w:hint="eastAsia"/>
+          <w:lang w:val="en-US" w:eastAsia="zh-CN"/>
+        </w:rPr>
+        <w:t>在git的某个仓库目录下敲入gitk就启动图形界面了</w:t>
+      </w:r>
+    </w:p>
+    <w:p>
+      <w:pPr>
+        <w:widowControl w:val="0"/>
+        <w:numPr>
+          <w:ilvl w:val="0"/>
+          <w:numId w:val="0"/>
+        </w:numPr>
+        <w:jc w:val="both"/>
+        <w:rPr>
+          <w:rFonts w:hint="eastAsia"/>
+          <w:lang w:val="en-US" w:eastAsia="zh-CN"/>
+        </w:rPr>
+      </w:pPr>
+      <w:r>
+        <w:rPr>
+          <w:rFonts w:hint="eastAsia"/>
+          <w:lang w:val="en-US" w:eastAsia="zh-CN"/>
+        </w:rPr>
+        <w:t>感觉gitk太弱了，老师也没太讲解</w:t>
+      </w:r>
+    </w:p>
+    <w:p>
+      <w:pPr>
+        <w:widowControl w:val="0"/>
+        <w:numPr>
+          <w:ilvl w:val="0"/>
+          <w:numId w:val="0"/>
+        </w:numPr>
+        <w:jc w:val="both"/>
+        <w:rPr>
+          <w:rFonts w:hint="eastAsia"/>
+          <w:lang w:val="en-US" w:eastAsia="zh-CN"/>
+        </w:rPr>
+      </w:pPr>
+    </w:p>
+    <w:p>
+      <w:pPr>
+        <w:widowControl w:val="0"/>
+        <w:numPr>
+          <w:ilvl w:val="0"/>
+          <w:numId w:val="0"/>
+        </w:numPr>
+        <w:jc w:val="both"/>
+        <w:rPr>
+          <w:rFonts w:hint="eastAsia"/>
+          <w:lang w:val="en-US" w:eastAsia="zh-CN"/>
+        </w:rPr>
+      </w:pPr>
+      <w:r>
+        <w:rPr>
+          <w:rFonts w:hint="eastAsia"/>
+          <w:lang w:val="en-US" w:eastAsia="zh-CN"/>
+        </w:rPr>
+        <w:t>git gui</w:t>
+      </w:r>
+    </w:p>
+    <w:p>
+      <w:pPr>
+        <w:widowControl w:val="0"/>
+        <w:numPr>
+          <w:ilvl w:val="0"/>
+          <w:numId w:val="0"/>
+        </w:numPr>
+        <w:jc w:val="both"/>
+        <w:rPr>
+          <w:rFonts w:hint="eastAsia"/>
+          <w:lang w:val="en-US" w:eastAsia="zh-CN"/>
+        </w:rPr>
+      </w:pPr>
+      <w:r>
+        <w:rPr>
+          <w:rFonts w:hint="eastAsia"/>
+          <w:lang w:val="en-US" w:eastAsia="zh-CN"/>
+        </w:rPr>
+        <w:t>gui也没咋讲</w:t>
+      </w:r>
+    </w:p>
+    <w:p>
+      <w:pPr>
+        <w:widowControl w:val="0"/>
+        <w:numPr>
+          <w:ilvl w:val="0"/>
+          <w:numId w:val="0"/>
+        </w:numPr>
+        <w:jc w:val="both"/>
+        <w:rPr>
+          <w:rFonts w:hint="eastAsia"/>
+          <w:lang w:val="en-US" w:eastAsia="zh-CN"/>
+        </w:rPr>
+      </w:pPr>
+    </w:p>
+    <w:p>
+      <w:pPr>
+        <w:widowControl w:val="0"/>
+        <w:numPr>
+          <w:ilvl w:val="0"/>
+          <w:numId w:val="0"/>
+        </w:numPr>
+        <w:jc w:val="both"/>
+        <w:rPr>
+          <w:rFonts w:hint="eastAsia"/>
+          <w:lang w:val="en-US" w:eastAsia="zh-CN"/>
+        </w:rPr>
+      </w:pPr>
+      <w:r>
+        <w:rPr>
+          <w:rFonts w:hint="eastAsia"/>
+          <w:lang w:val="en-US" w:eastAsia="zh-CN"/>
+        </w:rPr>
+        <w:t>git设置别名</w:t>
+      </w:r>
+    </w:p>
+    <w:p>
+      <w:pPr>
+        <w:widowControl w:val="0"/>
+        <w:numPr>
+          <w:ilvl w:val="0"/>
+          <w:numId w:val="0"/>
+        </w:numPr>
+        <w:jc w:val="both"/>
+        <w:rPr>
+          <w:rFonts w:hint="eastAsia"/>
+          <w:lang w:val="en-US" w:eastAsia="zh-CN"/>
+        </w:rPr>
+      </w:pPr>
+      <w:r>
+        <w:rPr>
+          <w:rFonts w:hint="eastAsia"/>
+          <w:lang w:val="en-US" w:eastAsia="zh-CN"/>
+        </w:rPr>
+        <w:t>git config --global alias.br branch（branch简写为br）</w:t>
+      </w:r>
+    </w:p>
+    <w:p>
+      <w:pPr>
+        <w:widowControl w:val="0"/>
+        <w:numPr>
+          <w:ilvl w:val="0"/>
+          <w:numId w:val="0"/>
+        </w:numPr>
+        <w:jc w:val="both"/>
+        <w:rPr>
+          <w:rFonts w:hint="default"/>
+          <w:lang w:val="en-US" w:eastAsia="zh-CN"/>
+        </w:rPr>
+      </w:pPr>
+      <w:r>
+        <w:rPr>
+          <w:rFonts w:hint="eastAsia"/>
+          <w:lang w:val="en-US" w:eastAsia="zh-CN"/>
+        </w:rPr>
+        <w:t xml:space="preserve">git config --global alias.unstage </w:t>
+      </w:r>
+      <w:r>
+        <w:rPr>
+          <w:rFonts w:hint="default"/>
+          <w:lang w:val="en-US" w:eastAsia="zh-CN"/>
+        </w:rPr>
+        <w:t>‘</w:t>
+      </w:r>
+      <w:r>
+        <w:rPr>
+          <w:rFonts w:hint="eastAsia"/>
+          <w:lang w:val="en-US" w:eastAsia="zh-CN"/>
+        </w:rPr>
+        <w:t xml:space="preserve">reset HEAD </w:t>
+      </w:r>
+      <w:r>
+        <w:rPr>
+          <w:rFonts w:hint="default"/>
+          <w:lang w:val="en-US" w:eastAsia="zh-CN"/>
+        </w:rPr>
+        <w:t>’</w:t>
+      </w:r>
+    </w:p>
+    <w:p>
+      <w:pPr>
+        <w:widowControl w:val="0"/>
+        <w:numPr>
+          <w:ilvl w:val="0"/>
+          <w:numId w:val="0"/>
+        </w:numPr>
+        <w:jc w:val="both"/>
+        <w:rPr>
+          <w:rFonts w:hint="default"/>
+          <w:lang w:val="en-US" w:eastAsia="zh-CN"/>
+        </w:rPr>
+      </w:pPr>
+    </w:p>
+    <w:p>
+      <w:pPr>
+        <w:widowControl w:val="0"/>
+        <w:numPr>
+          <w:ilvl w:val="0"/>
+          <w:numId w:val="0"/>
+        </w:numPr>
+        <w:jc w:val="both"/>
+        <w:rPr>
+          <w:rFonts w:hint="default"/>
+          <w:lang w:val="en-US" w:eastAsia="zh-CN"/>
+        </w:rPr>
+      </w:pPr>
+      <w:r>
+        <w:rPr>
+          <w:rFonts w:hint="eastAsia"/>
+          <w:lang w:val="en-US" w:eastAsia="zh-CN"/>
+        </w:rPr>
+        <w:t>拉取远程的分支并且下载切换：（这里要动手实验一下）</w:t>
+      </w:r>
+    </w:p>
+    <w:p>
+      <w:pPr>
+        <w:widowControl w:val="0"/>
+        <w:numPr>
+          <w:ilvl w:val="0"/>
+          <w:numId w:val="0"/>
+        </w:numPr>
+        <w:jc w:val="both"/>
+        <w:rPr>
+          <w:rFonts w:hint="eastAsia"/>
+          <w:lang w:val="en-US" w:eastAsia="zh-CN"/>
+        </w:rPr>
+      </w:pPr>
+      <w:r>
+        <w:rPr>
+          <w:rFonts w:hint="eastAsia"/>
+          <w:lang w:val="en-US" w:eastAsia="zh-CN"/>
+        </w:rPr>
+        <w:t>git pull</w:t>
+      </w:r>
+    </w:p>
+    <w:p>
+      <w:pPr>
+        <w:widowControl w:val="0"/>
+        <w:numPr>
+          <w:ilvl w:val="0"/>
+          <w:numId w:val="0"/>
+        </w:numPr>
+        <w:jc w:val="both"/>
+        <w:rPr>
+          <w:rFonts w:hint="eastAsia"/>
+          <w:lang w:val="en-US" w:eastAsia="zh-CN"/>
+        </w:rPr>
+      </w:pPr>
+      <w:r>
+        <w:rPr>
+          <w:rFonts w:hint="eastAsia"/>
+          <w:lang w:val="en-US" w:eastAsia="zh-CN"/>
+        </w:rPr>
+        <w:t>git checkout --track origin/develop</w:t>
+      </w:r>
+    </w:p>
+    <w:p>
+      <w:pPr>
+        <w:widowControl w:val="0"/>
+        <w:numPr>
+          <w:ilvl w:val="0"/>
+          <w:numId w:val="0"/>
+        </w:numPr>
+        <w:jc w:val="both"/>
+        <w:rPr>
+          <w:rFonts w:hint="eastAsia"/>
+          <w:lang w:val="en-US" w:eastAsia="zh-CN"/>
+        </w:rPr>
+      </w:pPr>
+    </w:p>
+    <w:p>
+      <w:pPr>
+        <w:widowControl w:val="0"/>
+        <w:numPr>
+          <w:ilvl w:val="0"/>
+          <w:numId w:val="0"/>
+        </w:numPr>
+        <w:jc w:val="both"/>
+        <w:rPr>
+          <w:rFonts w:hint="eastAsia"/>
+          <w:lang w:val="en-US" w:eastAsia="zh-CN"/>
+        </w:rPr>
+      </w:pPr>
+      <w:r>
+        <w:rPr>
+          <w:rFonts w:hint="eastAsia"/>
+          <w:lang w:val="en-US" w:eastAsia="zh-CN"/>
+        </w:rPr>
+        <w:t>删除本地分支：</w:t>
+      </w:r>
+    </w:p>
+    <w:p>
+      <w:pPr>
+        <w:widowControl w:val="0"/>
+        <w:numPr>
+          <w:ilvl w:val="0"/>
+          <w:numId w:val="0"/>
+        </w:numPr>
+        <w:jc w:val="both"/>
+        <w:rPr>
+          <w:rFonts w:hint="eastAsia"/>
+          <w:lang w:val="en-US" w:eastAsia="zh-CN"/>
+        </w:rPr>
+      </w:pPr>
+      <w:r>
+        <w:rPr>
+          <w:rFonts w:hint="eastAsia"/>
+          <w:lang w:val="en-US" w:eastAsia="zh-CN"/>
+        </w:rPr>
+        <w:t>git branch -d develp</w:t>
+      </w:r>
+    </w:p>
+    <w:p>
+      <w:pPr>
+        <w:widowControl w:val="0"/>
+        <w:numPr>
+          <w:ilvl w:val="0"/>
+          <w:numId w:val="0"/>
+        </w:numPr>
+        <w:jc w:val="both"/>
+        <w:rPr>
+          <w:rFonts w:hint="eastAsia"/>
+          <w:lang w:val="en-US" w:eastAsia="zh-CN"/>
+        </w:rPr>
+      </w:pPr>
+    </w:p>
+    <w:p>
+      <w:pPr>
+        <w:widowControl w:val="0"/>
+        <w:numPr>
+          <w:ilvl w:val="0"/>
+          <w:numId w:val="0"/>
+        </w:numPr>
+        <w:jc w:val="both"/>
+        <w:rPr>
+          <w:rFonts w:hint="eastAsia"/>
+          <w:lang w:val="en-US" w:eastAsia="zh-CN"/>
+        </w:rPr>
+      </w:pPr>
+      <w:r>
+        <w:rPr>
+          <w:rFonts w:hint="eastAsia"/>
+          <w:lang w:val="en-US" w:eastAsia="zh-CN"/>
+        </w:rPr>
+        <w:t>删除远程分支:</w:t>
+      </w:r>
+    </w:p>
+    <w:p>
+      <w:pPr>
+        <w:widowControl w:val="0"/>
+        <w:numPr>
+          <w:ilvl w:val="0"/>
+          <w:numId w:val="0"/>
+        </w:numPr>
+        <w:jc w:val="both"/>
+        <w:rPr>
+          <w:rFonts w:hint="eastAsia"/>
+          <w:lang w:val="en-US" w:eastAsia="zh-CN"/>
+        </w:rPr>
+      </w:pPr>
+      <w:r>
+        <w:rPr>
+          <w:rFonts w:hint="eastAsia"/>
+          <w:lang w:val="en-US" w:eastAsia="zh-CN"/>
+        </w:rPr>
+        <w:t>git push origin :develop（将本地的一个空分支推送到远程，相当于把远程删除掉了）</w:t>
+      </w:r>
+    </w:p>
+    <w:p>
+      <w:pPr>
+        <w:widowControl w:val="0"/>
+        <w:numPr>
+          <w:ilvl w:val="0"/>
+          <w:numId w:val="0"/>
+        </w:numPr>
+        <w:jc w:val="both"/>
+        <w:rPr>
+          <w:rFonts w:hint="default"/>
+          <w:lang w:val="en-US" w:eastAsia="zh-CN"/>
+        </w:rPr>
+      </w:pPr>
+      <w:r>
+        <w:rPr>
+          <w:rFonts w:hint="eastAsia"/>
+          <w:lang w:val="en-US" w:eastAsia="zh-CN"/>
+        </w:rPr>
+        <w:t>git push origin --delete develp（新版本用这种方式了）</w:t>
+      </w:r>
+    </w:p>
+    <w:p>
+      <w:pPr>
+        <w:widowControl w:val="0"/>
+        <w:numPr>
+          <w:ilvl w:val="0"/>
+          <w:numId w:val="0"/>
+        </w:numPr>
+        <w:jc w:val="both"/>
+        <w:rPr>
+          <w:rFonts w:hint="eastAsia"/>
+          <w:lang w:val="en-US" w:eastAsia="zh-CN"/>
+        </w:rPr>
+      </w:pPr>
+      <w:r>
+        <w:rPr>
+          <w:rFonts w:hint="eastAsia"/>
+          <w:lang w:val="en-US" w:eastAsia="zh-CN"/>
+        </w:rPr>
+        <w:t>创建远程分支：</w:t>
+      </w:r>
+    </w:p>
+    <w:p>
+      <w:pPr>
+        <w:widowControl w:val="0"/>
+        <w:numPr>
+          <w:ilvl w:val="0"/>
+          <w:numId w:val="0"/>
+        </w:numPr>
+        <w:jc w:val="both"/>
+        <w:rPr>
+          <w:rFonts w:hint="eastAsia"/>
+          <w:lang w:val="en-US" w:eastAsia="zh-CN"/>
+        </w:rPr>
+      </w:pPr>
+      <w:r>
+        <w:rPr>
+          <w:rFonts w:hint="eastAsia"/>
+          <w:lang w:val="en-US" w:eastAsia="zh-CN"/>
+        </w:rPr>
+        <w:t>git push --set-upstream origin develop</w:t>
+      </w:r>
+    </w:p>
+    <w:p>
+      <w:pPr>
+        <w:widowControl w:val="0"/>
+        <w:numPr>
+          <w:ilvl w:val="0"/>
+          <w:numId w:val="0"/>
+        </w:numPr>
+        <w:jc w:val="both"/>
+        <w:rPr>
+          <w:rFonts w:hint="eastAsia"/>
+          <w:lang w:val="en-US" w:eastAsia="zh-CN"/>
+        </w:rPr>
+      </w:pPr>
+    </w:p>
+    <w:p>
+      <w:pPr>
+        <w:pStyle w:val="2"/>
+        <w:bidi w:val="0"/>
+        <w:rPr>
+          <w:rFonts w:hint="default"/>
+          <w:lang w:val="en-US" w:eastAsia="zh-CN"/>
+        </w:rPr>
+      </w:pPr>
+      <w:r>
+        <w:rPr>
+          <w:rFonts w:hint="eastAsia"/>
+          <w:lang w:val="en-US" w:eastAsia="zh-CN"/>
+        </w:rPr>
+        <w:t>tag</w:t>
+      </w:r>
+    </w:p>
+    <w:p>
+      <w:pPr>
+        <w:widowControl w:val="0"/>
+        <w:numPr>
+          <w:ilvl w:val="0"/>
+          <w:numId w:val="0"/>
+        </w:numPr>
+        <w:jc w:val="both"/>
+        <w:rPr>
+          <w:rFonts w:hint="eastAsia"/>
+          <w:lang w:val="en-US" w:eastAsia="zh-CN"/>
+        </w:rPr>
+      </w:pPr>
+      <w:r>
+        <w:rPr>
+          <w:rFonts w:hint="eastAsia"/>
+          <w:lang w:val="en-US" w:eastAsia="zh-CN"/>
+        </w:rPr>
+        <w:t>git tag v1.0</w:t>
+      </w:r>
+    </w:p>
+    <w:p>
+      <w:pPr>
+        <w:widowControl w:val="0"/>
+        <w:numPr>
+          <w:ilvl w:val="0"/>
+          <w:numId w:val="0"/>
+        </w:numPr>
+        <w:jc w:val="both"/>
+        <w:rPr>
+          <w:rFonts w:hint="default"/>
+          <w:lang w:val="en-US" w:eastAsia="zh-CN"/>
+        </w:rPr>
+      </w:pPr>
+      <w:r>
+        <w:rPr>
+          <w:rFonts w:hint="eastAsia"/>
+          <w:lang w:val="en-US" w:eastAsia="zh-CN"/>
+        </w:rPr>
+        <w:t xml:space="preserve">git tag -a v2.0 -m </w:t>
+      </w:r>
+      <w:r>
+        <w:rPr>
+          <w:rFonts w:hint="default"/>
+          <w:lang w:val="en-US" w:eastAsia="zh-CN"/>
+        </w:rPr>
+        <w:t>’</w:t>
+      </w:r>
+      <w:r>
+        <w:rPr>
+          <w:rFonts w:hint="eastAsia"/>
+          <w:lang w:val="en-US" w:eastAsia="zh-CN"/>
+        </w:rPr>
+        <w:t>my tag</w:t>
+      </w:r>
+      <w:r>
+        <w:rPr>
+          <w:rFonts w:hint="default"/>
+          <w:lang w:val="en-US" w:eastAsia="zh-CN"/>
+        </w:rPr>
+        <w:t>’</w:t>
+      </w:r>
+    </w:p>
+    <w:p>
+      <w:pPr>
+        <w:widowControl w:val="0"/>
+        <w:numPr>
+          <w:ilvl w:val="0"/>
+          <w:numId w:val="0"/>
+        </w:numPr>
+        <w:jc w:val="both"/>
+        <w:rPr>
+          <w:rFonts w:hint="default"/>
+          <w:lang w:val="en-US" w:eastAsia="zh-CN"/>
+        </w:rPr>
+      </w:pPr>
+      <w:r>
+        <w:rPr>
+          <w:rFonts w:hint="eastAsia"/>
+          <w:lang w:val="en-US" w:eastAsia="zh-CN"/>
+        </w:rPr>
+        <w:t>git show v1.0</w:t>
+      </w:r>
+    </w:p>
+    <w:p>
+      <w:pPr>
+        <w:widowControl w:val="0"/>
+        <w:numPr>
+          <w:ilvl w:val="0"/>
+          <w:numId w:val="0"/>
+        </w:numPr>
+        <w:jc w:val="both"/>
+        <w:rPr>
+          <w:rFonts w:hint="eastAsia"/>
+          <w:lang w:val="en-US" w:eastAsia="zh-CN"/>
+        </w:rPr>
+      </w:pPr>
+      <w:r>
+        <w:rPr>
+          <w:rFonts w:hint="eastAsia"/>
+          <w:lang w:val="en-US" w:eastAsia="zh-CN"/>
+        </w:rPr>
+        <w:t>将当前分支推送到远程：git push origin v1.0</w:t>
+      </w:r>
+    </w:p>
+    <w:p>
+      <w:pPr>
+        <w:widowControl w:val="0"/>
+        <w:numPr>
+          <w:ilvl w:val="0"/>
+          <w:numId w:val="0"/>
+        </w:numPr>
+        <w:jc w:val="both"/>
+        <w:rPr>
+          <w:rFonts w:hint="eastAsia"/>
+          <w:lang w:val="en-US" w:eastAsia="zh-CN"/>
+        </w:rPr>
+      </w:pPr>
+      <w:r>
+        <w:rPr>
+          <w:rFonts w:hint="eastAsia"/>
+          <w:lang w:val="en-US" w:eastAsia="zh-CN"/>
+        </w:rPr>
+        <w:t>一次性的把本地创建的所有标签推送到远程：git push origin --tags</w:t>
+      </w:r>
+    </w:p>
+    <w:p>
+      <w:pPr>
+        <w:widowControl w:val="0"/>
+        <w:numPr>
+          <w:ilvl w:val="0"/>
+          <w:numId w:val="0"/>
+        </w:numPr>
+        <w:jc w:val="both"/>
+        <w:rPr>
+          <w:rFonts w:hint="eastAsia"/>
+          <w:lang w:val="en-US" w:eastAsia="zh-CN"/>
+        </w:rPr>
+      </w:pPr>
+      <w:r>
+        <w:rPr>
+          <w:rFonts w:hint="eastAsia"/>
+          <w:lang w:val="en-US" w:eastAsia="zh-CN"/>
+        </w:rPr>
+        <w:t>其他人获取标签：git pull</w:t>
+      </w:r>
+    </w:p>
+    <w:p>
+      <w:pPr>
+        <w:widowControl w:val="0"/>
+        <w:numPr>
+          <w:ilvl w:val="0"/>
+          <w:numId w:val="0"/>
+        </w:numPr>
+        <w:jc w:val="both"/>
+        <w:rPr>
+          <w:rFonts w:hint="eastAsia"/>
+          <w:lang w:val="en-US" w:eastAsia="zh-CN"/>
+        </w:rPr>
+      </w:pPr>
+      <w:r>
+        <w:rPr>
+          <w:rFonts w:hint="eastAsia"/>
+          <w:lang w:val="en-US" w:eastAsia="zh-CN"/>
+        </w:rPr>
+        <w:t>删除远程tag标签：git push origin :refstags/v1.0(新的写法：git push origin --delete tag v1.0)</w:t>
+      </w:r>
+    </w:p>
+    <w:p>
+      <w:pPr>
+        <w:widowControl w:val="0"/>
+        <w:numPr>
+          <w:ilvl w:val="0"/>
+          <w:numId w:val="0"/>
+        </w:numPr>
+        <w:jc w:val="both"/>
+        <w:rPr>
+          <w:rFonts w:hint="eastAsia"/>
+          <w:lang w:val="en-US" w:eastAsia="zh-CN"/>
+        </w:rPr>
+      </w:pPr>
+      <w:r>
+        <w:rPr>
+          <w:rFonts w:hint="eastAsia"/>
+          <w:lang w:val="en-US" w:eastAsia="zh-CN"/>
+        </w:rPr>
+        <w:t>删除本地tag：git tag -d v1.0</w:t>
+      </w:r>
+    </w:p>
+    <w:p>
+      <w:pPr>
+        <w:widowControl w:val="0"/>
+        <w:numPr>
+          <w:ilvl w:val="0"/>
+          <w:numId w:val="0"/>
+        </w:numPr>
+        <w:jc w:val="both"/>
+        <w:rPr>
+          <w:rFonts w:hint="default"/>
+          <w:lang w:val="en-US" w:eastAsia="zh-CN"/>
+        </w:rPr>
+      </w:pPr>
+    </w:p>
+    <w:p>
+      <w:pPr>
+        <w:pStyle w:val="2"/>
+        <w:bidi w:val="0"/>
+        <w:rPr>
+          <w:rFonts w:hint="eastAsia"/>
+          <w:lang w:val="en-US" w:eastAsia="zh-CN"/>
+        </w:rPr>
+      </w:pPr>
+      <w:r>
+        <w:rPr>
+          <w:rFonts w:hint="eastAsia"/>
+          <w:lang w:val="en-US" w:eastAsia="zh-CN"/>
+        </w:rPr>
+        <w:t>git submodule</w:t>
+      </w:r>
+    </w:p>
+    <w:p>
+      <w:pPr>
+        <w:rPr>
+          <w:rFonts w:hint="default"/>
+          <w:lang w:val="en-US" w:eastAsia="zh-CN"/>
+        </w:rPr>
+      </w:pPr>
+      <w:r>
+        <w:rPr>
+          <w:rFonts w:hint="eastAsia"/>
+          <w:b/>
+          <w:bCs/>
+          <w:color w:val="FF0000"/>
+          <w:lang w:val="en-US" w:eastAsia="zh-CN"/>
+        </w:rPr>
+        <w:t>submodule已经不推荐使用</w:t>
+      </w:r>
+    </w:p>
+    <w:p>
+      <w:pPr>
+        <w:widowControl w:val="0"/>
+        <w:numPr>
+          <w:ilvl w:val="0"/>
+          <w:numId w:val="4"/>
+        </w:numPr>
+        <w:jc w:val="both"/>
+        <w:rPr>
+          <w:rFonts w:hint="eastAsia"/>
+          <w:lang w:val="en-US" w:eastAsia="zh-CN"/>
+        </w:rPr>
+      </w:pPr>
+      <w:r>
+        <w:rPr>
+          <w:rFonts w:hint="eastAsia"/>
+          <w:lang w:val="en-US" w:eastAsia="zh-CN"/>
+        </w:rPr>
+        <w:t>先建立两个git项目git parent和git child</w:t>
+      </w:r>
+    </w:p>
+    <w:p>
+      <w:pPr>
+        <w:widowControl w:val="0"/>
+        <w:numPr>
+          <w:ilvl w:val="0"/>
+          <w:numId w:val="4"/>
+        </w:numPr>
+        <w:jc w:val="both"/>
+        <w:rPr>
+          <w:rFonts w:hint="default"/>
+          <w:lang w:val="en-US" w:eastAsia="zh-CN"/>
+        </w:rPr>
+      </w:pPr>
+      <w:r>
+        <w:rPr>
+          <w:rFonts w:hint="eastAsia"/>
+          <w:lang w:val="en-US" w:eastAsia="zh-CN"/>
+        </w:rPr>
+        <w:t xml:space="preserve">在git parent仓库下git submodule add </w:t>
+      </w:r>
+      <w:r>
+        <w:rPr>
+          <w:rFonts w:hint="eastAsia"/>
+          <w:lang w:val="en-US" w:eastAsia="zh-CN"/>
+        </w:rPr>
+        <w:fldChar w:fldCharType="begin"/>
+      </w:r>
+      <w:r>
+        <w:rPr>
+          <w:rFonts w:hint="eastAsia"/>
+          <w:lang w:val="en-US" w:eastAsia="zh-CN"/>
+        </w:rPr>
+        <w:instrText xml:space="preserve"> HYPERLINK "mailto:git@github.com:gitlecture/git_child" </w:instrText>
+      </w:r>
+      <w:r>
+        <w:rPr>
+          <w:rFonts w:hint="eastAsia"/>
+          <w:lang w:val="en-US" w:eastAsia="zh-CN"/>
+        </w:rPr>
+        <w:fldChar w:fldCharType="separate"/>
+      </w:r>
+      <w:r>
+        <w:rPr>
+          <w:rStyle w:val="5"/>
+          <w:rFonts w:hint="eastAsia"/>
+          <w:lang w:val="en-US" w:eastAsia="zh-CN"/>
+        </w:rPr>
+        <w:t>git@github.com:gitlecture/git_child</w:t>
+      </w:r>
+      <w:r>
+        <w:rPr>
+          <w:rFonts w:hint="eastAsia"/>
+          <w:lang w:val="en-US" w:eastAsia="zh-CN"/>
+        </w:rPr>
+        <w:fldChar w:fldCharType="end"/>
+      </w:r>
+      <w:r>
+        <w:rPr>
+          <w:rFonts w:hint="eastAsia"/>
+          <w:lang w:val="en-US" w:eastAsia="zh-CN"/>
+        </w:rPr>
+        <w:t xml:space="preserve"> mymodule（注意mymodule目录不能存在）</w:t>
+      </w:r>
+    </w:p>
+    <w:p>
+      <w:pPr>
+        <w:widowControl w:val="0"/>
+        <w:numPr>
+          <w:ilvl w:val="0"/>
+          <w:numId w:val="4"/>
+        </w:numPr>
+        <w:jc w:val="both"/>
+        <w:rPr>
+          <w:rFonts w:hint="default"/>
+          <w:lang w:val="en-US" w:eastAsia="zh-CN"/>
+        </w:rPr>
+      </w:pPr>
+      <w:r>
+        <w:rPr>
+          <w:rFonts w:hint="eastAsia"/>
+          <w:lang w:val="en-US" w:eastAsia="zh-CN"/>
+        </w:rPr>
+        <w:t>git add .</w:t>
+      </w:r>
+    </w:p>
+    <w:p>
+      <w:pPr>
+        <w:widowControl w:val="0"/>
+        <w:numPr>
+          <w:ilvl w:val="0"/>
+          <w:numId w:val="4"/>
+        </w:numPr>
+        <w:jc w:val="both"/>
+        <w:rPr>
+          <w:rFonts w:hint="default"/>
+          <w:lang w:val="en-US" w:eastAsia="zh-CN"/>
+        </w:rPr>
+      </w:pPr>
+      <w:r>
+        <w:rPr>
+          <w:rFonts w:hint="eastAsia"/>
+          <w:lang w:val="en-US" w:eastAsia="zh-CN"/>
+        </w:rPr>
+        <w:t xml:space="preserve">git commit -m </w:t>
+      </w:r>
+      <w:r>
+        <w:rPr>
+          <w:rFonts w:hint="default"/>
+          <w:lang w:val="en-US" w:eastAsia="zh-CN"/>
+        </w:rPr>
+        <w:t>“</w:t>
+      </w:r>
+      <w:r>
+        <w:rPr>
+          <w:rFonts w:hint="eastAsia"/>
+          <w:lang w:val="en-US" w:eastAsia="zh-CN"/>
+        </w:rPr>
+        <w:t>add submodule</w:t>
+      </w:r>
+      <w:r>
+        <w:rPr>
+          <w:rFonts w:hint="default"/>
+          <w:lang w:val="en-US" w:eastAsia="zh-CN"/>
+        </w:rPr>
+        <w:t>”</w:t>
+      </w:r>
+    </w:p>
+    <w:p>
+      <w:pPr>
+        <w:widowControl w:val="0"/>
+        <w:numPr>
+          <w:ilvl w:val="0"/>
+          <w:numId w:val="4"/>
+        </w:numPr>
+        <w:jc w:val="both"/>
+        <w:rPr>
+          <w:rFonts w:hint="default"/>
+          <w:lang w:val="en-US" w:eastAsia="zh-CN"/>
+        </w:rPr>
+      </w:pPr>
+      <w:r>
+        <w:rPr>
+          <w:rFonts w:hint="eastAsia"/>
+          <w:lang w:val="en-US" w:eastAsia="zh-CN"/>
+        </w:rPr>
+        <w:t>git push</w:t>
+      </w:r>
+    </w:p>
+    <w:p>
+      <w:pPr>
+        <w:widowControl w:val="0"/>
+        <w:numPr>
+          <w:ilvl w:val="0"/>
+          <w:numId w:val="4"/>
+        </w:numPr>
+        <w:jc w:val="both"/>
+        <w:rPr>
+          <w:rFonts w:hint="default"/>
+          <w:lang w:val="en-US" w:eastAsia="zh-CN"/>
+        </w:rPr>
+      </w:pPr>
+      <w:r>
+        <w:rPr>
+          <w:rFonts w:hint="eastAsia"/>
+          <w:lang w:val="en-US" w:eastAsia="zh-CN"/>
+        </w:rPr>
+        <w:t>git child有更新了怎么办？只需要进入submodule目录后执行git pull就能把最新代码拉回到本地</w:t>
+      </w:r>
+    </w:p>
+    <w:p>
+      <w:pPr>
+        <w:widowControl w:val="0"/>
+        <w:numPr>
+          <w:ilvl w:val="0"/>
+          <w:numId w:val="4"/>
+        </w:numPr>
+        <w:jc w:val="both"/>
+        <w:rPr>
+          <w:rFonts w:hint="default"/>
+          <w:lang w:val="en-US" w:eastAsia="zh-CN"/>
+        </w:rPr>
+      </w:pPr>
+      <w:r>
+        <w:rPr>
+          <w:rFonts w:hint="eastAsia"/>
+          <w:lang w:val="en-US" w:eastAsia="zh-CN"/>
+        </w:rPr>
+        <w:t>如果有很多子模块进入每个module的目录再执行太费事了，</w:t>
+      </w:r>
+    </w:p>
+    <w:p>
+      <w:pPr>
+        <w:widowControl w:val="0"/>
+        <w:numPr>
+          <w:ilvl w:val="0"/>
+          <w:numId w:val="0"/>
+        </w:numPr>
+        <w:jc w:val="both"/>
+        <w:rPr>
+          <w:rFonts w:hint="eastAsia"/>
+          <w:lang w:val="en-US" w:eastAsia="zh-CN"/>
+        </w:rPr>
+      </w:pPr>
+      <w:r>
+        <w:rPr>
+          <w:rFonts w:hint="eastAsia"/>
+          <w:lang w:val="en-US" w:eastAsia="zh-CN"/>
+        </w:rPr>
+        <w:t xml:space="preserve">   只需要进入parent目录后执行git submodule foreach git pull，把所有子模块下载</w:t>
+      </w:r>
+    </w:p>
+    <w:p>
+      <w:pPr>
+        <w:widowControl w:val="0"/>
+        <w:numPr>
+          <w:ilvl w:val="0"/>
+          <w:numId w:val="0"/>
+        </w:numPr>
+        <w:jc w:val="both"/>
+        <w:rPr>
+          <w:rFonts w:hint="default"/>
+          <w:lang w:val="en-US" w:eastAsia="zh-CN"/>
+        </w:rPr>
+      </w:pPr>
+      <w:r>
+        <w:rPr>
+          <w:rFonts w:hint="eastAsia"/>
+          <w:lang w:val="en-US" w:eastAsia="zh-CN"/>
+        </w:rPr>
+        <w:t>8）更新后还要git add .  git commit -m</w:t>
+      </w:r>
+      <w:r>
+        <w:rPr>
+          <w:rFonts w:hint="default"/>
+          <w:lang w:val="en-US" w:eastAsia="zh-CN"/>
+        </w:rPr>
+        <w:t>”</w:t>
+      </w:r>
+      <w:r>
+        <w:rPr>
+          <w:rFonts w:hint="eastAsia"/>
+          <w:lang w:val="en-US" w:eastAsia="zh-CN"/>
+        </w:rPr>
+        <w:t>子模块有更新</w:t>
+      </w:r>
+      <w:r>
+        <w:rPr>
+          <w:rFonts w:hint="default"/>
+          <w:lang w:val="en-US" w:eastAsia="zh-CN"/>
+        </w:rPr>
+        <w:t>”</w:t>
+      </w:r>
+    </w:p>
+    <w:p>
+      <w:pPr>
+        <w:widowControl w:val="0"/>
+        <w:numPr>
+          <w:ilvl w:val="0"/>
+          <w:numId w:val="0"/>
+        </w:numPr>
+        <w:jc w:val="both"/>
+        <w:rPr>
+          <w:rFonts w:hint="default"/>
+          <w:lang w:val="en-US" w:eastAsia="zh-CN"/>
+        </w:rPr>
+      </w:pPr>
+      <w:r>
+        <w:rPr>
+          <w:rFonts w:hint="eastAsia"/>
+          <w:lang w:val="en-US" w:eastAsia="zh-CN"/>
+        </w:rPr>
+        <w:t>9）其他人想下载整个项目呢？</w:t>
+      </w:r>
+    </w:p>
+    <w:p>
+      <w:pPr>
+        <w:widowControl w:val="0"/>
+        <w:numPr>
+          <w:ilvl w:val="0"/>
+          <w:numId w:val="0"/>
+        </w:numPr>
+        <w:jc w:val="both"/>
+        <w:rPr>
+          <w:rFonts w:hint="eastAsia"/>
+          <w:lang w:val="en-US" w:eastAsia="zh-CN"/>
+        </w:rPr>
+      </w:pPr>
+      <w:r>
+        <w:rPr>
+          <w:rFonts w:hint="eastAsia"/>
+          <w:lang w:val="en-US" w:eastAsia="zh-CN"/>
+        </w:rPr>
+        <w:t xml:space="preserve">git clone </w:t>
+      </w:r>
+      <w:r>
+        <w:rPr>
+          <w:rFonts w:hint="eastAsia"/>
+          <w:lang w:val="en-US" w:eastAsia="zh-CN"/>
+        </w:rPr>
+        <w:fldChar w:fldCharType="begin"/>
+      </w:r>
+      <w:r>
+        <w:rPr>
+          <w:rFonts w:hint="eastAsia"/>
+          <w:lang w:val="en-US" w:eastAsia="zh-CN"/>
+        </w:rPr>
+        <w:instrText xml:space="preserve"> HYPERLINK "mailto:git@github.com:gitlecture/git_parent" </w:instrText>
+      </w:r>
+      <w:r>
+        <w:rPr>
+          <w:rFonts w:hint="eastAsia"/>
+          <w:lang w:val="en-US" w:eastAsia="zh-CN"/>
+        </w:rPr>
+        <w:fldChar w:fldCharType="separate"/>
+      </w:r>
+      <w:r>
+        <w:rPr>
+          <w:rStyle w:val="5"/>
+          <w:rFonts w:hint="eastAsia"/>
+          <w:lang w:val="en-US" w:eastAsia="zh-CN"/>
+        </w:rPr>
+        <w:t>git@github.com:gitlecture/git_parent</w:t>
+      </w:r>
+      <w:r>
+        <w:rPr>
+          <w:rFonts w:hint="eastAsia"/>
+          <w:lang w:val="en-US" w:eastAsia="zh-CN"/>
+        </w:rPr>
+        <w:fldChar w:fldCharType="end"/>
+      </w:r>
+      <w:r>
+        <w:rPr>
+          <w:rFonts w:hint="eastAsia"/>
+          <w:lang w:val="en-US" w:eastAsia="zh-CN"/>
+        </w:rPr>
+        <w:t>.git git_parent3 --recursive</w:t>
+      </w:r>
+    </w:p>
+    <w:p>
+      <w:pPr>
+        <w:widowControl w:val="0"/>
+        <w:numPr>
+          <w:ilvl w:val="0"/>
+          <w:numId w:val="0"/>
+        </w:numPr>
+        <w:jc w:val="both"/>
+        <w:rPr>
+          <w:rFonts w:hint="default"/>
+          <w:lang w:val="en-US" w:eastAsia="zh-CN"/>
+        </w:rPr>
+      </w:pPr>
+    </w:p>
+    <w:p>
+      <w:pPr>
+        <w:pStyle w:val="2"/>
+        <w:bidi w:val="0"/>
+        <w:rPr>
+          <w:rFonts w:hint="eastAsia"/>
+          <w:lang w:val="en-US" w:eastAsia="zh-CN"/>
+        </w:rPr>
+      </w:pPr>
+      <w:r>
+        <w:rPr>
+          <w:rFonts w:hint="eastAsia"/>
+          <w:lang w:val="en-US" w:eastAsia="zh-CN"/>
+        </w:rPr>
+        <w:t>git subtree</w:t>
+      </w:r>
+    </w:p>
+    <w:p>
+      <w:pPr>
+        <w:rPr>
+          <w:rFonts w:hint="default"/>
+          <w:lang w:val="en-US" w:eastAsia="zh-CN"/>
+        </w:rPr>
+      </w:pPr>
+      <w:r>
+        <w:rPr>
+          <w:rFonts w:hint="eastAsia"/>
+          <w:lang w:val="en-US" w:eastAsia="zh-CN"/>
+        </w:rPr>
+        <w:t>1）在parent项目仓库下执行添加子项目</w:t>
+      </w:r>
+    </w:p>
+    <w:p>
+      <w:pPr>
+        <w:rPr>
+          <w:rFonts w:hint="eastAsia"/>
+          <w:lang w:val="en-US" w:eastAsia="zh-CN"/>
+        </w:rPr>
+      </w:pPr>
+      <w:r>
+        <w:rPr>
+          <w:rFonts w:hint="eastAsia"/>
+          <w:lang w:val="en-US" w:eastAsia="zh-CN"/>
+        </w:rPr>
+        <w:t xml:space="preserve">git remote add subtree-origin </w:t>
+      </w:r>
+      <w:r>
+        <w:rPr>
+          <w:rFonts w:hint="eastAsia"/>
+          <w:lang w:val="en-US" w:eastAsia="zh-CN"/>
+        </w:rPr>
+        <w:fldChar w:fldCharType="begin"/>
+      </w:r>
+      <w:r>
+        <w:rPr>
+          <w:rFonts w:hint="eastAsia"/>
+          <w:lang w:val="en-US" w:eastAsia="zh-CN"/>
+        </w:rPr>
+        <w:instrText xml:space="preserve"> HYPERLINK "mailto:git@github.com:gitlecture/git_subtree_child.git" </w:instrText>
+      </w:r>
+      <w:r>
+        <w:rPr>
+          <w:rFonts w:hint="eastAsia"/>
+          <w:lang w:val="en-US" w:eastAsia="zh-CN"/>
+        </w:rPr>
+        <w:fldChar w:fldCharType="separate"/>
+      </w:r>
+      <w:r>
+        <w:rPr>
+          <w:rStyle w:val="5"/>
+          <w:rFonts w:hint="eastAsia"/>
+          <w:lang w:val="en-US" w:eastAsia="zh-CN"/>
+        </w:rPr>
+        <w:t>git@github.com:gitlecture/git_subtree_child.git</w:t>
+      </w:r>
+      <w:r>
+        <w:rPr>
+          <w:rFonts w:hint="eastAsia"/>
+          <w:lang w:val="en-US" w:eastAsia="zh-CN"/>
+        </w:rPr>
+        <w:fldChar w:fldCharType="end"/>
+      </w:r>
+    </w:p>
+    <w:p>
+      <w:pPr>
+        <w:rPr>
+          <w:rFonts w:hint="default"/>
+          <w:lang w:val="en-US" w:eastAsia="zh-CN"/>
+        </w:rPr>
+      </w:pPr>
+      <w:r>
+        <w:rPr>
+          <w:rFonts w:hint="eastAsia"/>
+          <w:lang w:val="en-US" w:eastAsia="zh-CN"/>
+        </w:rPr>
+        <w:t xml:space="preserve">2）subtreedir:生成目录 subtree-orgin：第一步的名称 master:要下载的哪个分支 </w:t>
+      </w:r>
+    </w:p>
+    <w:p>
+      <w:pPr>
+        <w:rPr>
+          <w:rFonts w:hint="default"/>
+          <w:lang w:val="en-US" w:eastAsia="zh-CN"/>
+        </w:rPr>
+      </w:pPr>
+      <w:r>
+        <w:rPr>
+          <w:rFonts w:hint="eastAsia"/>
+          <w:lang w:val="en-US" w:eastAsia="zh-CN"/>
+        </w:rPr>
+        <w:t>git subtree add --P subtreedir subtree-origin master --squash</w:t>
+      </w:r>
+    </w:p>
+    <w:p>
+      <w:pPr>
+        <w:numPr>
+          <w:ilvl w:val="0"/>
+          <w:numId w:val="5"/>
+        </w:numPr>
+        <w:rPr>
+          <w:rFonts w:hint="eastAsia"/>
+          <w:lang w:val="en-US" w:eastAsia="zh-CN"/>
+        </w:rPr>
+      </w:pPr>
+      <w:r>
+        <w:rPr>
+          <w:rFonts w:hint="eastAsia"/>
+          <w:lang w:val="en-US" w:eastAsia="zh-CN"/>
+        </w:rPr>
+        <w:t>child如果更新了，master怎么更新到代码呢？</w:t>
+      </w:r>
+    </w:p>
+    <w:p>
+      <w:pPr>
+        <w:numPr>
+          <w:ilvl w:val="0"/>
+          <w:numId w:val="0"/>
+        </w:numPr>
+        <w:ind w:firstLine="420" w:firstLineChars="0"/>
+        <w:rPr>
+          <w:rFonts w:hint="default"/>
+          <w:lang w:val="en-US" w:eastAsia="zh-CN"/>
+        </w:rPr>
+      </w:pPr>
+      <w:r>
+        <w:rPr>
+          <w:rFonts w:hint="eastAsia"/>
+          <w:lang w:val="en-US" w:eastAsia="zh-CN"/>
+        </w:rPr>
+        <w:t>git subtree pull --P subtreedir subtree-origin master --squash</w:t>
+      </w:r>
+    </w:p>
+    <w:p>
+      <w:pPr>
+        <w:numPr>
+          <w:ilvl w:val="0"/>
+          <w:numId w:val="5"/>
+        </w:numPr>
+        <w:ind w:left="0" w:leftChars="0" w:firstLine="0" w:firstLineChars="0"/>
+        <w:rPr>
+          <w:rFonts w:hint="eastAsia"/>
+          <w:lang w:val="en-US" w:eastAsia="zh-CN"/>
+        </w:rPr>
+      </w:pPr>
+      <w:r>
+        <w:rPr>
+          <w:rFonts w:hint="eastAsia"/>
+          <w:lang w:val="en-US" w:eastAsia="zh-CN"/>
+        </w:rPr>
+        <w:t>在master修改child分支的内容，然后推送</w:t>
+      </w:r>
+    </w:p>
+    <w:p>
+      <w:pPr>
+        <w:numPr>
+          <w:ilvl w:val="0"/>
+          <w:numId w:val="0"/>
+        </w:numPr>
+        <w:ind w:leftChars="0"/>
+        <w:rPr>
+          <w:rFonts w:hint="eastAsia"/>
+          <w:lang w:val="en-US" w:eastAsia="zh-CN"/>
+        </w:rPr>
+      </w:pPr>
+      <w:r>
+        <w:rPr>
+          <w:rFonts w:hint="eastAsia"/>
+          <w:lang w:val="en-US" w:eastAsia="zh-CN"/>
+        </w:rPr>
+        <w:t xml:space="preserve">   git add .</w:t>
+      </w:r>
+    </w:p>
+    <w:p>
+      <w:pPr>
+        <w:numPr>
+          <w:ilvl w:val="0"/>
+          <w:numId w:val="0"/>
+        </w:numPr>
+        <w:ind w:leftChars="0"/>
+        <w:rPr>
+          <w:rFonts w:hint="default"/>
+          <w:lang w:val="en-US" w:eastAsia="zh-CN"/>
+        </w:rPr>
+      </w:pPr>
+      <w:r>
+        <w:rPr>
+          <w:rFonts w:hint="eastAsia"/>
+          <w:lang w:val="en-US" w:eastAsia="zh-CN"/>
+        </w:rPr>
+        <w:t xml:space="preserve">   git commit -m </w:t>
+      </w:r>
+      <w:r>
+        <w:rPr>
+          <w:rFonts w:hint="default"/>
+          <w:lang w:val="en-US" w:eastAsia="zh-CN"/>
+        </w:rPr>
+        <w:t>“</w:t>
+      </w:r>
+      <w:r>
+        <w:rPr>
+          <w:rFonts w:hint="eastAsia"/>
+          <w:lang w:val="en-US" w:eastAsia="zh-CN"/>
+        </w:rPr>
+        <w:t>现在在master分支根目录下</w:t>
+      </w:r>
+      <w:r>
+        <w:rPr>
+          <w:rFonts w:hint="default"/>
+          <w:lang w:val="en-US" w:eastAsia="zh-CN"/>
+        </w:rPr>
+        <w:t>”</w:t>
+      </w:r>
+    </w:p>
+    <w:p>
+      <w:pPr>
+        <w:numPr>
+          <w:ilvl w:val="0"/>
+          <w:numId w:val="0"/>
+        </w:numPr>
+        <w:ind w:leftChars="0"/>
+        <w:rPr>
+          <w:rFonts w:hint="default"/>
+          <w:lang w:val="en-US" w:eastAsia="zh-CN"/>
+        </w:rPr>
+      </w:pPr>
+      <w:r>
+        <w:rPr>
+          <w:rFonts w:hint="eastAsia"/>
+          <w:lang w:val="en-US" w:eastAsia="zh-CN"/>
+        </w:rPr>
+        <w:t xml:space="preserve">   git push（推送到master的远程）</w:t>
+      </w:r>
+    </w:p>
+    <w:p>
+      <w:pPr>
+        <w:numPr>
+          <w:ilvl w:val="0"/>
+          <w:numId w:val="0"/>
+        </w:numPr>
+        <w:ind w:leftChars="0"/>
+        <w:rPr>
+          <w:rFonts w:hint="eastAsia"/>
+          <w:lang w:val="en-US" w:eastAsia="zh-CN"/>
+        </w:rPr>
+      </w:pPr>
+      <w:r>
+        <w:rPr>
+          <w:rFonts w:hint="eastAsia"/>
+          <w:lang w:val="en-US" w:eastAsia="zh-CN"/>
+        </w:rPr>
+        <w:t xml:space="preserve">   git subtree push -P subtreedir subtree-origin master（推送到child的远程）</w:t>
+      </w:r>
+    </w:p>
+    <w:p>
+      <w:pPr>
+        <w:numPr>
+          <w:ilvl w:val="0"/>
+          <w:numId w:val="0"/>
+        </w:numPr>
+        <w:ind w:leftChars="0"/>
+        <w:rPr>
+          <w:rFonts w:hint="default"/>
+          <w:lang w:val="en-US" w:eastAsia="zh-CN"/>
+        </w:rPr>
+      </w:pPr>
+    </w:p>
+    <w:p>
+      <w:pPr>
+        <w:pStyle w:val="2"/>
+        <w:bidi w:val="0"/>
+        <w:rPr>
+          <w:rFonts w:hint="eastAsia"/>
+          <w:lang w:val="en-US" w:eastAsia="zh-CN"/>
+        </w:rPr>
+      </w:pPr>
+      <w:r>
+        <w:rPr>
+          <w:rFonts w:hint="eastAsia"/>
+          <w:lang w:val="en-US" w:eastAsia="zh-CN"/>
+        </w:rPr>
+        <w:t>rebase</w:t>
+      </w:r>
+    </w:p>
+    <w:p>
+      <w:pPr>
+        <w:rPr>
+          <w:rFonts w:hint="eastAsia"/>
+          <w:lang w:val="en-US" w:eastAsia="zh-CN"/>
+        </w:rPr>
+      </w:pPr>
+      <w:r>
+        <w:rPr>
+          <w:rFonts w:hint="eastAsia"/>
+          <w:lang w:val="en-US" w:eastAsia="zh-CN"/>
+        </w:rPr>
+        <w:t>rebase类似merge</w:t>
+      </w:r>
+    </w:p>
+    <w:p>
+      <w:r>
+        <w:drawing>
+          <wp:inline distT="0" distB="0" distL="114300" distR="114300">
+            <wp:extent cx="5270500" cy="2703195"/>
+            <wp:effectExtent l="0" t="0" r="6350" b="1905"/>
+            <wp:docPr id="9" name="图片 1"/>
+            <wp:cNvGraphicFramePr>
+              <a:graphicFrameLocks xmlns:a="http://schemas.openxmlformats.org/drawingml/2006/main" noChangeAspect="1"/>
+            </wp:cNvGraphicFramePr>
+            <a:graphic xmlns:a="http://schemas.openxmlformats.org/drawingml/2006/main">
+              <a:graphicData uri="http://schemas.openxmlformats.org/drawingml/2006/picture">
+                <pic:pic xmlns:pic="http://schemas.openxmlformats.org/drawingml/2006/picture">
+                  <pic:nvPicPr>
+                    <pic:cNvPr id="9" name="图片 1"/>
+                    <pic:cNvPicPr>
+                      <a:picLocks noChangeAspect="1"/>
+                    </pic:cNvPicPr>
+                  </pic:nvPicPr>
+                  <pic:blipFill>
+                    <a:blip r:embed="rId15"/>
+                    <a:stretch>
+                      <a:fillRect/>
+                    </a:stretch>
+                  </pic:blipFill>
+                  <pic:spPr>
+                    <a:xfrm>
+                      <a:off x="0" y="0"/>
+                      <a:ext cx="5270500" cy="2703195"/>
+                    </a:xfrm>
+                    <a:prstGeom prst="rect">
+                      <a:avLst/>
+                    </a:prstGeom>
+                    <a:noFill/>
+                    <a:ln>
+                      <a:noFill/>
+                    </a:ln>
+                  </pic:spPr>
+                </pic:pic>
+              </a:graphicData>
+            </a:graphic>
+          </wp:inline>
+        </w:drawing>
+      </w:r>
+    </w:p>
+    <w:p>
+      <w:r>
+        <w:drawing>
+          <wp:inline distT="0" distB="0" distL="114300" distR="114300">
+            <wp:extent cx="5266055" cy="1612900"/>
+            <wp:effectExtent l="0" t="0" r="10795" b="6350"/>
+            <wp:docPr id="13" name="图片 2"/>
+            <wp:cNvGraphicFramePr>
+              <a:graphicFrameLocks xmlns:a="http://schemas.openxmlformats.org/drawingml/2006/main" noChangeAspect="1"/>
+            </wp:cNvGraphicFramePr>
+            <a:graphic xmlns:a="http://schemas.openxmlformats.org/drawingml/2006/main">
+              <a:graphicData uri="http://schemas.openxmlformats.org/drawingml/2006/picture">
+                <pic:pic xmlns:pic="http://schemas.openxmlformats.org/drawingml/2006/picture">
+                  <pic:nvPicPr>
+                    <pic:cNvPr id="13" name="图片 2"/>
+                    <pic:cNvPicPr>
+                      <a:picLocks noChangeAspect="1"/>
+                    </pic:cNvPicPr>
+                  </pic:nvPicPr>
+                  <pic:blipFill>
+                    <a:blip r:embed="rId16"/>
+                    <a:stretch>
+                      <a:fillRect/>
+                    </a:stretch>
+                  </pic:blipFill>
+                  <pic:spPr>
+                    <a:xfrm>
+                      <a:off x="0" y="0"/>
+                      <a:ext cx="5266055" cy="1612900"/>
+                    </a:xfrm>
+                    <a:prstGeom prst="rect">
+                      <a:avLst/>
+                    </a:prstGeom>
+                    <a:noFill/>
+                    <a:ln>
+                      <a:noFill/>
+                    </a:ln>
+                  </pic:spPr>
+                </pic:pic>
+              </a:graphicData>
+            </a:graphic>
+          </wp:inline>
+        </w:drawing>
+      </w:r>
+    </w:p>
+    <w:p>
+      <w:pPr>
+        <w:numPr>
+          <w:ilvl w:val="0"/>
+          <w:numId w:val="6"/>
+        </w:numPr>
+        <w:rPr>
+          <w:rFonts w:hint="eastAsia"/>
+          <w:lang w:val="en-US" w:eastAsia="zh-CN"/>
+        </w:rPr>
+      </w:pPr>
+      <w:r>
+        <w:rPr>
+          <w:rFonts w:hint="eastAsia"/>
+          <w:lang w:val="en-US" w:eastAsia="zh-CN"/>
+        </w:rPr>
+        <w:t>不要在master分支上执行rebase</w:t>
+      </w:r>
+    </w:p>
+    <w:p>
+      <w:pPr>
+        <w:numPr>
+          <w:ilvl w:val="0"/>
+          <w:numId w:val="6"/>
+        </w:numPr>
+        <w:rPr>
+          <w:rFonts w:hint="default"/>
+          <w:lang w:val="en-US" w:eastAsia="zh-CN"/>
+        </w:rPr>
+      </w:pPr>
+      <w:r>
+        <w:rPr>
+          <w:rFonts w:hint="eastAsia"/>
+          <w:lang w:val="en-US" w:eastAsia="zh-CN"/>
+        </w:rPr>
+        <w:t>不要在与其他人共享的分支上执行rebase</w:t>
+      </w:r>
       <w:bookmarkStart w:id="0" w:name="_GoBack"/>
       <w:bookmarkEnd w:id="0"/>
-    </w:p>
-    <w:p>
-      <w:pPr>
-        <w:widowControl w:val="0"/>
-        <w:numPr>
-          <w:ilvl w:val="0"/>
-          <w:numId w:val="0"/>
-        </w:numPr>
-        <w:jc w:val="both"/>
-        <w:rPr>
-          <w:rFonts w:hint="default"/>
-          <w:lang w:val="en-US" w:eastAsia="zh-CN"/>
-        </w:rPr>
-      </w:pPr>
     </w:p>
     <w:sectPr>
       <w:pgSz w:w="11906" w:h="16838"/>
@@ -2156,6 +4531,74 @@
 <file path=word/numbering.xml><?xml version="1.0" encoding="utf-8"?>
 <w:numbering xmlns:wpc="http://schemas.microsoft.com/office/word/2010/wordprocessingCanvas" xmlns:mc="http://schemas.openxmlformats.org/markup-compatibility/2006" xmlns:o="urn:schemas-microsoft-com:office:office" xmlns:r="http://schemas.openxmlformats.org/officeDocument/2006/relationships" xmlns:m="http://schemas.openxmlformats.org/officeDocument/2006/math" xmlns:v="urn:schemas-microsoft-com:vml" xmlns:wp14="http://schemas.microsoft.com/office/word/2010/wordprocessingDrawing" xmlns:wp="http://schemas.openxmlformats.org/drawingml/2006/wordprocessingDrawing" xmlns:w10="urn:schemas-microsoft-com:office:word" xmlns:w="http://schemas.openxmlformats.org/wordprocessingml/2006/main" xmlns:w14="http://schemas.microsoft.com/office/word/2010/wordml" xmlns:wpg="http://schemas.microsoft.com/office/word/2010/wordprocessingGroup" xmlns:wpi="http://schemas.microsoft.com/office/word/2010/wordprocessingInk" xmlns:wne="http://schemas.microsoft.com/office/word/2006/wordml" xmlns:wps="http://schemas.microsoft.com/office/word/2010/wordprocessingShape" mc:Ignorable="w14 wp14">
   <w:abstractNum w:abstractNumId="0">
+    <w:nsid w:val="8A0C8E58"/>
+    <w:multiLevelType w:val="singleLevel"/>
+    <w:tmpl w:val="8A0C8E58"/>
+    <w:lvl w:ilvl="0" w:tentative="0">
+      <w:start w:val="1"/>
+      <w:numFmt w:val="decimal"/>
+      <w:suff w:val="nothing"/>
+      <w:lvlText w:val="%1）"/>
+      <w:lvlJc w:val="left"/>
+    </w:lvl>
+  </w:abstractNum>
+  <w:abstractNum w:abstractNumId="1">
+    <w:nsid w:val="8F10B401"/>
+    <w:multiLevelType w:val="singleLevel"/>
+    <w:tmpl w:val="8F10B401"/>
+    <w:lvl w:ilvl="0" w:tentative="0">
+      <w:start w:val="5"/>
+      <w:numFmt w:val="decimal"/>
+      <w:suff w:val="nothing"/>
+      <w:lvlText w:val="%1）"/>
+      <w:lvlJc w:val="left"/>
+    </w:lvl>
+  </w:abstractNum>
+  <w:abstractNum w:abstractNumId="2">
+    <w:nsid w:val="CE963DB0"/>
+    <w:multiLevelType w:val="singleLevel"/>
+    <w:tmpl w:val="CE963DB0"/>
+    <w:lvl w:ilvl="0" w:tentative="0">
+      <w:start w:val="1"/>
+      <w:numFmt w:val="decimal"/>
+      <w:lvlText w:val="%1)"/>
+      <w:lvlJc w:val="left"/>
+      <w:pPr>
+        <w:tabs>
+          <w:tab w:val="left" w:pos="312"/>
+        </w:tabs>
+      </w:pPr>
+    </w:lvl>
+  </w:abstractNum>
+  <w:abstractNum w:abstractNumId="3">
+    <w:nsid w:val="1210F9F1"/>
+    <w:multiLevelType w:val="singleLevel"/>
+    <w:tmpl w:val="1210F9F1"/>
+    <w:lvl w:ilvl="0" w:tentative="0">
+      <w:start w:val="1"/>
+      <w:numFmt w:val="decimal"/>
+      <w:lvlText w:val="%1)"/>
+      <w:lvlJc w:val="left"/>
+      <w:pPr>
+        <w:tabs>
+          <w:tab w:val="left" w:pos="312"/>
+        </w:tabs>
+      </w:pPr>
+    </w:lvl>
+  </w:abstractNum>
+  <w:abstractNum w:abstractNumId="4">
+    <w:nsid w:val="5A0A0D4B"/>
+    <w:multiLevelType w:val="singleLevel"/>
+    <w:tmpl w:val="5A0A0D4B"/>
+    <w:lvl w:ilvl="0" w:tentative="0">
+      <w:start w:val="3"/>
+      <w:numFmt w:val="decimal"/>
+      <w:suff w:val="nothing"/>
+      <w:lvlText w:val="%1）"/>
+      <w:lvlJc w:val="left"/>
+    </w:lvl>
+  </w:abstractNum>
+  <w:abstractNum w:abstractNumId="5">
     <w:nsid w:val="7D7B2066"/>
     <w:multiLevelType w:val="singleLevel"/>
     <w:tmpl w:val="7D7B2066"/>
@@ -2172,6 +4615,21 @@
     </w:lvl>
   </w:abstractNum>
   <w:num w:numId="1">
+    <w:abstractNumId w:val="5"/>
+  </w:num>
+  <w:num w:numId="2">
+    <w:abstractNumId w:val="2"/>
+  </w:num>
+  <w:num w:numId="3">
+    <w:abstractNumId w:val="1"/>
+  </w:num>
+  <w:num w:numId="4">
+    <w:abstractNumId w:val="3"/>
+  </w:num>
+  <w:num w:numId="5">
+    <w:abstractNumId w:val="4"/>
+  </w:num>
+  <w:num w:numId="6">
     <w:abstractNumId w:val="0"/>
   </w:num>
 </w:numbering>
@@ -2272,7 +4730,7 @@
     <w:lsdException w:unhideWhenUsed="0" w:uiPriority="0" w:semiHidden="0" w:name="Body Text Indent 2"/>
     <w:lsdException w:unhideWhenUsed="0" w:uiPriority="0" w:semiHidden="0" w:name="Body Text Indent 3"/>
     <w:lsdException w:unhideWhenUsed="0" w:uiPriority="0" w:semiHidden="0" w:name="Block Text"/>
-    <w:lsdException w:unhideWhenUsed="0" w:uiPriority="0" w:semiHidden="0" w:name="Hyperlink"/>
+    <w:lsdException w:qFormat="1" w:unhideWhenUsed="0" w:uiPriority="0" w:semiHidden="0" w:name="Hyperlink"/>
     <w:lsdException w:unhideWhenUsed="0" w:uiPriority="0" w:semiHidden="0" w:name="FollowedHyperlink"/>
     <w:lsdException w:qFormat="1" w:unhideWhenUsed="0" w:uiPriority="0" w:semiHidden="0" w:name="Strong"/>
     <w:lsdException w:qFormat="1" w:unhideWhenUsed="0" w:uiPriority="0" w:semiHidden="0" w:name="Emphasis"/>
@@ -2490,6 +4948,16 @@
         <w:right w:w="108" w:type="dxa"/>
       </w:tblCellMar>
     </w:tblPr>
+  </w:style>
+  <w:style w:type="character" w:styleId="5">
+    <w:name w:val="Hyperlink"/>
+    <w:basedOn w:val="4"/>
+    <w:qFormat/>
+    <w:uiPriority w:val="0"/>
+    <w:rPr>
+      <w:color w:val="0000FF"/>
+      <w:u w:val="single"/>
+    </w:rPr>
   </w:style>
 </w:styles>
 </file>
